--- a/Logical Programming Languages/Lab 3/lab3 report.docx
+++ b/Logical Programming Languages/Lab 3/lab3 report.docx
@@ -825,6 +825,7 @@
           <w:pPr>
             <w:pStyle w:val="a9"/>
             <w:pageBreakBefore/>
+            <w:spacing w:line="240" w:lineRule="auto"/>
             <w:rPr>
               <w:rFonts w:ascii="Times New Roman" w:hAnsi="Times New Roman" w:cs="Times New Roman"/>
               <w:lang w:val="ru-RU"/>
@@ -840,6 +841,7 @@
         </w:p>
         <w:p>
           <w:pPr>
+            <w:spacing w:line="240" w:lineRule="auto"/>
             <w:rPr>
               <w:rFonts w:ascii="Times New Roman" w:hAnsi="Times New Roman" w:cs="Times New Roman"/>
             </w:rPr>
@@ -847,6 +849,7 @@
         </w:p>
         <w:p>
           <w:pPr>
+            <w:spacing w:line="240" w:lineRule="auto"/>
             <w:rPr>
               <w:rFonts w:ascii="Times New Roman" w:hAnsi="Times New Roman" w:cs="Times New Roman"/>
             </w:rPr>
@@ -864,6 +867,7 @@
             <w:tabs>
               <w:tab w:val="right" w:leader="dot" w:pos="9736"/>
             </w:tabs>
+            <w:spacing w:line="240" w:lineRule="auto"/>
             <w:rPr>
               <w:rFonts w:eastAsiaTheme="minorEastAsia"/>
               <w:noProof/>
@@ -953,6 +957,7 @@
             <w:tabs>
               <w:tab w:val="right" w:leader="dot" w:pos="9736"/>
             </w:tabs>
+            <w:spacing w:line="240" w:lineRule="auto"/>
             <w:rPr>
               <w:rFonts w:eastAsiaTheme="minorEastAsia"/>
               <w:noProof/>
@@ -1024,6 +1029,7 @@
             <w:tabs>
               <w:tab w:val="right" w:leader="dot" w:pos="9736"/>
             </w:tabs>
+            <w:spacing w:line="240" w:lineRule="auto"/>
             <w:rPr>
               <w:rFonts w:eastAsiaTheme="minorEastAsia"/>
               <w:noProof/>
@@ -1095,6 +1101,7 @@
             <w:tabs>
               <w:tab w:val="right" w:leader="dot" w:pos="9736"/>
             </w:tabs>
+            <w:spacing w:line="240" w:lineRule="auto"/>
             <w:rPr>
               <w:rFonts w:eastAsiaTheme="minorEastAsia"/>
               <w:noProof/>
@@ -1166,6 +1173,7 @@
             <w:tabs>
               <w:tab w:val="right" w:leader="dot" w:pos="9736"/>
             </w:tabs>
+            <w:spacing w:line="240" w:lineRule="auto"/>
             <w:rPr>
               <w:rFonts w:eastAsiaTheme="minorEastAsia"/>
               <w:noProof/>
@@ -1179,23 +1187,7 @@
                 <w:rFonts w:ascii="Times New Roman" w:hAnsi="Times New Roman" w:cs="Times New Roman"/>
                 <w:noProof/>
               </w:rPr>
-              <w:t>Выв</w:t>
-            </w:r>
-            <w:r>
-              <w:rPr>
-                <w:rStyle w:val="aa"/>
-                <w:rFonts w:ascii="Times New Roman" w:hAnsi="Times New Roman" w:cs="Times New Roman"/>
-                <w:noProof/>
-              </w:rPr>
-              <w:t>о</w:t>
-            </w:r>
-            <w:r>
-              <w:rPr>
-                <w:rStyle w:val="aa"/>
-                <w:rFonts w:ascii="Times New Roman" w:hAnsi="Times New Roman" w:cs="Times New Roman"/>
-                <w:noProof/>
-              </w:rPr>
-              <w:t>д</w:t>
+              <w:t>Вывод</w:t>
             </w:r>
             <w:r>
               <w:rPr>
@@ -1249,6 +1241,7 @@
         </w:p>
         <w:p>
           <w:pPr>
+            <w:spacing w:line="240" w:lineRule="auto"/>
             <w:rPr>
               <w:rFonts w:ascii="Times New Roman" w:hAnsi="Times New Roman" w:cs="Times New Roman"/>
             </w:rPr>
@@ -1277,6 +1270,7 @@
         <w:keepNext/>
         <w:keepLines/>
         <w:pageBreakBefore/>
+        <w:spacing w:line="240" w:lineRule="auto"/>
         <w:rPr>
           <w:rFonts w:ascii="Times New Roman" w:hAnsi="Times New Roman" w:cs="Times New Roman"/>
           <w:sz w:val="32"/>
@@ -1295,6 +1289,7 @@
     </w:p>
     <w:p>
       <w:pPr>
+        <w:spacing w:line="240" w:lineRule="auto"/>
         <w:rPr>
           <w:rFonts w:ascii="Times New Roman" w:hAnsi="Times New Roman" w:cs="Times New Roman"/>
           <w:sz w:val="28"/>
@@ -1304,6 +1299,7 @@
     </w:p>
     <w:p>
       <w:pPr>
+        <w:spacing w:line="240" w:lineRule="auto"/>
         <w:rPr>
           <w:rFonts w:ascii="Times New Roman" w:hAnsi="Times New Roman" w:cs="Times New Roman"/>
         </w:rPr>
@@ -1317,6 +1313,7 @@
     </w:p>
     <w:p>
       <w:pPr>
+        <w:spacing w:line="240" w:lineRule="auto"/>
         <w:rPr>
           <w:rFonts w:ascii="Times New Roman" w:hAnsi="Times New Roman" w:cs="Times New Roman"/>
         </w:rPr>
@@ -1338,6 +1335,7 @@
       <w:pPr>
         <w:pStyle w:val="1"/>
         <w:pageBreakBefore/>
+        <w:spacing w:line="240" w:lineRule="auto"/>
         <w:rPr>
           <w:rFonts w:ascii="Times New Roman" w:hAnsi="Times New Roman" w:cs="Times New Roman"/>
         </w:rPr>
@@ -1360,13 +1358,15 @@
     </w:p>
     <w:p>
       <w:pPr>
-        <w:rPr>
-          <w:rFonts w:ascii="Times New Roman" w:hAnsi="Times New Roman" w:cs="Times New Roman"/>
-        </w:rPr>
-      </w:pPr>
-    </w:p>
-    <w:p>
-      <w:pPr>
+        <w:spacing w:line="240" w:lineRule="auto"/>
+        <w:rPr>
+          <w:rFonts w:ascii="Times New Roman" w:hAnsi="Times New Roman" w:cs="Times New Roman"/>
+        </w:rPr>
+      </w:pPr>
+    </w:p>
+    <w:p>
+      <w:pPr>
+        <w:spacing w:line="240" w:lineRule="auto"/>
         <w:rPr>
           <w:rFonts w:ascii="Times New Roman" w:hAnsi="Times New Roman" w:cs="Times New Roman"/>
         </w:rPr>
@@ -1616,13 +1616,15 @@
     </w:tbl>
     <w:p>
       <w:pPr>
-        <w:rPr>
-          <w:rFonts w:ascii="Times New Roman" w:hAnsi="Times New Roman" w:cs="Times New Roman"/>
-        </w:rPr>
-      </w:pPr>
-    </w:p>
-    <w:p>
-      <w:pPr>
+        <w:spacing w:line="240" w:lineRule="auto"/>
+        <w:rPr>
+          <w:rFonts w:ascii="Times New Roman" w:hAnsi="Times New Roman" w:cs="Times New Roman"/>
+        </w:rPr>
+      </w:pPr>
+    </w:p>
+    <w:p>
+      <w:pPr>
+        <w:spacing w:line="240" w:lineRule="auto"/>
         <w:rPr>
           <w:rFonts w:ascii="Times New Roman" w:hAnsi="Times New Roman" w:cs="Times New Roman"/>
         </w:rPr>
@@ -1959,13 +1961,15 @@
     </w:tbl>
     <w:p>
       <w:pPr>
-        <w:rPr>
-          <w:rFonts w:ascii="Times New Roman" w:hAnsi="Times New Roman" w:cs="Times New Roman"/>
-        </w:rPr>
-      </w:pPr>
-    </w:p>
-    <w:p>
-      <w:pPr>
+        <w:spacing w:line="240" w:lineRule="auto"/>
+        <w:rPr>
+          <w:rFonts w:ascii="Times New Roman" w:hAnsi="Times New Roman" w:cs="Times New Roman"/>
+        </w:rPr>
+      </w:pPr>
+    </w:p>
+    <w:p>
+      <w:pPr>
+        <w:spacing w:line="240" w:lineRule="auto"/>
         <w:rPr>
           <w:rFonts w:ascii="Times New Roman" w:hAnsi="Times New Roman" w:cs="Times New Roman"/>
           <w:lang w:val="en-US"/>
@@ -2116,7 +2120,6 @@
               <w:ind w:left="708" w:firstLine="708"/>
               <w:rPr>
                 <w:rFonts w:ascii="Times New Roman" w:hAnsi="Times New Roman" w:cs="Times New Roman"/>
-                <w:lang w:val="en-US"/>
               </w:rPr>
             </w:pPr>
             <w:r>
@@ -2128,7 +2131,6 @@
             <w:r>
               <w:rPr>
                 <w:rFonts w:ascii="Times New Roman" w:hAnsi="Times New Roman" w:cs="Times New Roman"/>
-                <w:lang w:val="en-US"/>
               </w:rPr>
               <w:t>6</w:t>
             </w:r>
@@ -2177,7 +2179,6 @@
             <w:r>
               <w:rPr>
                 <w:rFonts w:ascii="Times New Roman" w:hAnsi="Times New Roman" w:cs="Times New Roman"/>
-                <w:lang w:val="en-US"/>
               </w:rPr>
               <w:t>2</w:t>
             </w:r>
@@ -2305,48 +2306,55 @@
     </w:tbl>
     <w:p>
       <w:pPr>
-        <w:rPr>
-          <w:rFonts w:ascii="Times New Roman" w:hAnsi="Times New Roman" w:cs="Times New Roman"/>
-        </w:rPr>
-      </w:pPr>
-    </w:p>
-    <w:p>
-      <w:pPr>
-        <w:rPr>
-          <w:rFonts w:ascii="Times New Roman" w:hAnsi="Times New Roman" w:cs="Times New Roman"/>
-        </w:rPr>
-      </w:pPr>
-    </w:p>
-    <w:p>
-      <w:pPr>
-        <w:rPr>
-          <w:rFonts w:ascii="Times New Roman" w:hAnsi="Times New Roman" w:cs="Times New Roman"/>
-        </w:rPr>
-      </w:pPr>
-    </w:p>
-    <w:p>
-      <w:pPr>
-        <w:rPr>
-          <w:rFonts w:ascii="Times New Roman" w:hAnsi="Times New Roman" w:cs="Times New Roman"/>
-        </w:rPr>
-      </w:pPr>
-    </w:p>
-    <w:p>
-      <w:pPr>
-        <w:rPr>
-          <w:rFonts w:ascii="Times New Roman" w:hAnsi="Times New Roman" w:cs="Times New Roman"/>
-        </w:rPr>
-      </w:pPr>
-    </w:p>
-    <w:p>
-      <w:pPr>
-        <w:rPr>
-          <w:rFonts w:ascii="Times New Roman" w:hAnsi="Times New Roman" w:cs="Times New Roman"/>
-        </w:rPr>
-      </w:pPr>
-    </w:p>
-    <w:p>
-      <w:pPr>
+        <w:spacing w:line="240" w:lineRule="auto"/>
+        <w:rPr>
+          <w:rFonts w:ascii="Times New Roman" w:hAnsi="Times New Roman" w:cs="Times New Roman"/>
+        </w:rPr>
+      </w:pPr>
+    </w:p>
+    <w:p>
+      <w:pPr>
+        <w:spacing w:line="240" w:lineRule="auto"/>
+        <w:rPr>
+          <w:rFonts w:ascii="Times New Roman" w:hAnsi="Times New Roman" w:cs="Times New Roman"/>
+        </w:rPr>
+      </w:pPr>
+    </w:p>
+    <w:p>
+      <w:pPr>
+        <w:spacing w:line="240" w:lineRule="auto"/>
+        <w:rPr>
+          <w:rFonts w:ascii="Times New Roman" w:hAnsi="Times New Roman" w:cs="Times New Roman"/>
+        </w:rPr>
+      </w:pPr>
+    </w:p>
+    <w:p>
+      <w:pPr>
+        <w:spacing w:line="240" w:lineRule="auto"/>
+        <w:rPr>
+          <w:rFonts w:ascii="Times New Roman" w:hAnsi="Times New Roman" w:cs="Times New Roman"/>
+        </w:rPr>
+      </w:pPr>
+    </w:p>
+    <w:p>
+      <w:pPr>
+        <w:spacing w:line="240" w:lineRule="auto"/>
+        <w:rPr>
+          <w:rFonts w:ascii="Times New Roman" w:hAnsi="Times New Roman" w:cs="Times New Roman"/>
+        </w:rPr>
+      </w:pPr>
+    </w:p>
+    <w:p>
+      <w:pPr>
+        <w:spacing w:line="240" w:lineRule="auto"/>
+        <w:rPr>
+          <w:rFonts w:ascii="Times New Roman" w:hAnsi="Times New Roman" w:cs="Times New Roman"/>
+        </w:rPr>
+      </w:pPr>
+    </w:p>
+    <w:p>
+      <w:pPr>
+        <w:spacing w:line="240" w:lineRule="auto"/>
         <w:rPr>
           <w:rFonts w:ascii="Times New Roman" w:hAnsi="Times New Roman" w:cs="Times New Roman"/>
           <w:lang w:val="en-US"/>
@@ -2420,13 +2428,11 @@
               <w:ind w:left="708" w:firstLine="708"/>
               <w:rPr>
                 <w:rFonts w:ascii="Times New Roman" w:hAnsi="Times New Roman" w:cs="Times New Roman"/>
-                <w:lang w:val="en-US"/>
-              </w:rPr>
-            </w:pPr>
-            <w:r>
-              <w:rPr>
-                <w:rFonts w:ascii="Times New Roman" w:hAnsi="Times New Roman" w:cs="Times New Roman"/>
-                <w:lang w:val="en-US"/>
+              </w:rPr>
+            </w:pPr>
+            <w:r>
+              <w:rPr>
+                <w:rFonts w:ascii="Times New Roman" w:hAnsi="Times New Roman" w:cs="Times New Roman"/>
               </w:rPr>
               <w:t>7</w:t>
             </w:r>
@@ -2439,7 +2445,6 @@
             <w:r>
               <w:rPr>
                 <w:rFonts w:ascii="Times New Roman" w:hAnsi="Times New Roman" w:cs="Times New Roman"/>
-                <w:lang w:val="en-US"/>
               </w:rPr>
               <w:t>7</w:t>
             </w:r>
@@ -2559,13 +2564,11 @@
               <w:ind w:left="708" w:firstLine="708"/>
               <w:rPr>
                 <w:rFonts w:ascii="Times New Roman" w:hAnsi="Times New Roman" w:cs="Times New Roman"/>
-                <w:lang w:val="en-US"/>
-              </w:rPr>
-            </w:pPr>
-            <w:r>
-              <w:rPr>
-                <w:rFonts w:ascii="Times New Roman" w:hAnsi="Times New Roman" w:cs="Times New Roman"/>
-                <w:lang w:val="en-US"/>
+              </w:rPr>
+            </w:pPr>
+            <w:r>
+              <w:rPr>
+                <w:rFonts w:ascii="Times New Roman" w:hAnsi="Times New Roman" w:cs="Times New Roman"/>
               </w:rPr>
               <w:t>3</w:t>
             </w:r>
@@ -2578,7 +2581,6 @@
             <w:r>
               <w:rPr>
                 <w:rFonts w:ascii="Times New Roman" w:hAnsi="Times New Roman" w:cs="Times New Roman"/>
-                <w:lang w:val="en-US"/>
               </w:rPr>
               <w:t>3</w:t>
             </w:r>
@@ -2727,7 +2729,6 @@
             <w:r>
               <w:rPr>
                 <w:rFonts w:ascii="Times New Roman" w:hAnsi="Times New Roman" w:cs="Times New Roman"/>
-                <w:lang w:val="en-US"/>
               </w:rPr>
               <w:t xml:space="preserve">             </w:t>
             </w:r>
@@ -2750,13 +2751,15 @@
     </w:tbl>
     <w:p>
       <w:pPr>
-        <w:rPr>
-          <w:rFonts w:ascii="Times New Roman" w:hAnsi="Times New Roman" w:cs="Times New Roman"/>
-        </w:rPr>
-      </w:pPr>
-    </w:p>
-    <w:p>
-      <w:pPr>
+        <w:spacing w:line="240" w:lineRule="auto"/>
+        <w:rPr>
+          <w:rFonts w:ascii="Times New Roman" w:hAnsi="Times New Roman" w:cs="Times New Roman"/>
+        </w:rPr>
+      </w:pPr>
+    </w:p>
+    <w:p>
+      <w:pPr>
+        <w:spacing w:line="240" w:lineRule="auto"/>
         <w:rPr>
           <w:rFonts w:ascii="Times New Roman" w:hAnsi="Times New Roman" w:cs="Times New Roman"/>
         </w:rPr>
@@ -2919,7 +2922,6 @@
               <w:ind w:left="708" w:firstLine="708"/>
               <w:rPr>
                 <w:rFonts w:ascii="Times New Roman" w:hAnsi="Times New Roman" w:cs="Times New Roman"/>
-                <w:lang w:val="en-US"/>
               </w:rPr>
             </w:pPr>
             <w:r>
@@ -2937,7 +2939,6 @@
             <w:r>
               <w:rPr>
                 <w:rFonts w:ascii="Times New Roman" w:hAnsi="Times New Roman" w:cs="Times New Roman"/>
-                <w:lang w:val="en-US"/>
               </w:rPr>
               <w:t>8</w:t>
             </w:r>
@@ -3027,7 +3028,6 @@
             <w:r>
               <w:rPr>
                 <w:rFonts w:ascii="Times New Roman" w:hAnsi="Times New Roman" w:cs="Times New Roman"/>
-                <w:lang w:val="en-US"/>
               </w:rPr>
               <w:t xml:space="preserve">            </w:t>
             </w:r>
@@ -3050,13 +3050,15 @@
     </w:tbl>
     <w:p>
       <w:pPr>
-        <w:rPr>
-          <w:rFonts w:ascii="Times New Roman" w:hAnsi="Times New Roman" w:cs="Times New Roman"/>
-        </w:rPr>
-      </w:pPr>
-    </w:p>
-    <w:p>
-      <w:pPr>
+        <w:spacing w:line="240" w:lineRule="auto"/>
+        <w:rPr>
+          <w:rFonts w:ascii="Times New Roman" w:hAnsi="Times New Roman" w:cs="Times New Roman"/>
+        </w:rPr>
+      </w:pPr>
+    </w:p>
+    <w:p>
+      <w:pPr>
+        <w:spacing w:line="240" w:lineRule="auto"/>
         <w:rPr>
           <w:rFonts w:ascii="Times New Roman" w:hAnsi="Times New Roman" w:cs="Times New Roman"/>
         </w:rPr>
@@ -3145,7 +3147,7 @@
           </w:p>
           <w:p>
             <w:pPr>
-              <w:spacing w:after="160" w:line="259" w:lineRule="auto"/>
+              <w:spacing w:after="160"/>
               <w:ind w:left="708"/>
               <w:rPr>
                 <w:rFonts w:ascii="Times New Roman" w:hAnsi="Times New Roman" w:cs="Times New Roman"/>
@@ -3442,8 +3444,6 @@
               </w:rPr>
               <w:t>3</w:t>
             </w:r>
-            <w:bookmarkStart w:id="1" w:name="_GoBack"/>
-            <w:bookmarkEnd w:id="1"/>
             <w:r>
               <w:rPr>
                 <w:rFonts w:ascii="Times New Roman" w:hAnsi="Times New Roman" w:cs="Times New Roman"/>
@@ -3469,6 +3469,7 @@
     </w:tbl>
     <w:p>
       <w:pPr>
+        <w:spacing w:line="240" w:lineRule="auto"/>
         <w:rPr>
           <w:rFonts w:ascii="Times New Roman" w:hAnsi="Times New Roman" w:cs="Times New Roman"/>
         </w:rPr>
@@ -3478,11 +3479,12 @@
       <w:pPr>
         <w:pStyle w:val="1"/>
         <w:pageBreakBefore/>
-        <w:rPr>
-          <w:rFonts w:ascii="Times New Roman" w:hAnsi="Times New Roman" w:cs="Times New Roman"/>
-        </w:rPr>
-      </w:pPr>
-      <w:bookmarkStart w:id="2" w:name="_Toc33045170"/>
+        <w:spacing w:line="240" w:lineRule="auto"/>
+        <w:rPr>
+          <w:rFonts w:ascii="Times New Roman" w:hAnsi="Times New Roman" w:cs="Times New Roman"/>
+        </w:rPr>
+      </w:pPr>
+      <w:bookmarkStart w:id="1" w:name="_Toc33045170"/>
       <w:r>
         <w:rPr>
           <w:rFonts w:ascii="Times New Roman" w:hAnsi="Times New Roman" w:cs="Times New Roman"/>
@@ -3490,17 +3492,1034 @@
         <w:lastRenderedPageBreak/>
         <w:t>Задание 2</w:t>
       </w:r>
-      <w:bookmarkEnd w:id="2"/>
-    </w:p>
-    <w:p>
-      <w:pPr>
-        <w:rPr>
-          <w:rFonts w:ascii="Times New Roman" w:hAnsi="Times New Roman" w:cs="Times New Roman"/>
-        </w:rPr>
-      </w:pPr>
-    </w:p>
-    <w:p>
-      <w:pPr>
+      <w:bookmarkEnd w:id="1"/>
+    </w:p>
+    <w:p>
+      <w:pPr>
+        <w:spacing w:line="240" w:lineRule="auto"/>
+        <w:rPr>
+          <w:rFonts w:ascii="Times New Roman" w:hAnsi="Times New Roman" w:cs="Times New Roman"/>
+        </w:rPr>
+      </w:pPr>
+    </w:p>
+    <w:p>
+      <w:pPr>
+        <w:spacing w:line="240" w:lineRule="auto"/>
+        <w:rPr>
+          <w:rFonts w:ascii="Times New Roman" w:hAnsi="Times New Roman" w:cs="Times New Roman"/>
+        </w:rPr>
+      </w:pPr>
+      <w:r>
+        <w:rPr>
+          <w:rFonts w:ascii="Times New Roman" w:hAnsi="Times New Roman" w:cs="Times New Roman"/>
+        </w:rPr>
+        <w:t>Написать функцию, вычисляющую гипотенузу прямоугольного</w:t>
+      </w:r>
+      <w:r>
+        <w:rPr>
+          <w:rFonts w:ascii="Times New Roman" w:hAnsi="Times New Roman" w:cs="Times New Roman"/>
+        </w:rPr>
+        <w:t xml:space="preserve"> </w:t>
+      </w:r>
+      <w:r>
+        <w:rPr>
+          <w:rFonts w:ascii="Times New Roman" w:hAnsi="Times New Roman" w:cs="Times New Roman"/>
+        </w:rPr>
+        <w:t>треугольника по заданным катетам и</w:t>
+      </w:r>
+      <w:r>
+        <w:rPr>
+          <w:rFonts w:ascii="Times New Roman" w:hAnsi="Times New Roman" w:cs="Times New Roman"/>
+        </w:rPr>
+        <w:t xml:space="preserve"> </w:t>
+      </w:r>
+      <w:r>
+        <w:rPr>
+          <w:rFonts w:ascii="Times New Roman" w:hAnsi="Times New Roman" w:cs="Times New Roman"/>
+        </w:rPr>
+        <w:t>составить диаграмму её вычисления.</w:t>
+      </w:r>
+    </w:p>
+    <w:tbl>
+      <w:tblPr>
+        <w:tblStyle w:val="ab"/>
+        <w:tblW w:w="0" w:type="auto"/>
+        <w:tblLook w:val="04A0" w:firstRow="1" w:lastRow="0" w:firstColumn="1" w:lastColumn="0" w:noHBand="0" w:noVBand="1"/>
+      </w:tblPr>
+      <w:tblGrid>
+        <w:gridCol w:w="3681"/>
+        <w:gridCol w:w="6055"/>
+      </w:tblGrid>
+      <w:tr>
+        <w:tc>
+          <w:tcPr>
+            <w:tcW w:w="3681" w:type="dxa"/>
+          </w:tcPr>
+          <w:p>
+            <w:pPr>
+              <w:rPr>
+                <w:rFonts w:ascii="Courier New" w:hAnsi="Courier New" w:cs="Courier New"/>
+                <w:lang w:val="en-US"/>
+              </w:rPr>
+            </w:pPr>
+            <w:r>
+              <w:rPr>
+                <w:rFonts w:ascii="Courier New" w:hAnsi="Courier New" w:cs="Courier New"/>
+                <w:lang w:val="en-US"/>
+              </w:rPr>
+              <w:t>(defun hyp</w:t>
+            </w:r>
+            <w:r>
+              <w:rPr>
+                <w:rFonts w:ascii="Courier New" w:hAnsi="Courier New" w:cs="Courier New"/>
+                <w:lang w:val="en-US"/>
+              </w:rPr>
+              <w:t>ot</w:t>
+            </w:r>
+            <w:r>
+              <w:rPr>
+                <w:rFonts w:ascii="Courier New" w:hAnsi="Courier New" w:cs="Courier New"/>
+                <w:lang w:val="en-US"/>
+              </w:rPr>
+              <w:t xml:space="preserve"> (</w:t>
+            </w:r>
+            <w:r>
+              <w:rPr>
+                <w:rFonts w:ascii="Courier New" w:hAnsi="Courier New" w:cs="Courier New"/>
+                <w:lang w:val="en-US"/>
+              </w:rPr>
+              <w:t>v1</w:t>
+            </w:r>
+            <w:r>
+              <w:rPr>
+                <w:rFonts w:ascii="Courier New" w:hAnsi="Courier New" w:cs="Courier New"/>
+                <w:lang w:val="en-US"/>
+              </w:rPr>
+              <w:t xml:space="preserve"> </w:t>
+            </w:r>
+            <w:r>
+              <w:rPr>
+                <w:rFonts w:ascii="Courier New" w:hAnsi="Courier New" w:cs="Courier New"/>
+                <w:lang w:val="en-US"/>
+              </w:rPr>
+              <w:t>v</w:t>
+            </w:r>
+            <w:r>
+              <w:rPr>
+                <w:rFonts w:ascii="Courier New" w:hAnsi="Courier New" w:cs="Courier New"/>
+                <w:lang w:val="en-US"/>
+              </w:rPr>
+              <w:t>2)</w:t>
+            </w:r>
+          </w:p>
+          <w:p>
+            <w:pPr>
+              <w:rPr>
+                <w:rFonts w:ascii="Courier New" w:hAnsi="Courier New" w:cs="Courier New"/>
+                <w:lang w:val="en-US"/>
+              </w:rPr>
+            </w:pPr>
+            <w:r>
+              <w:rPr>
+                <w:rFonts w:ascii="Courier New" w:hAnsi="Courier New" w:cs="Courier New"/>
+                <w:lang w:val="en-US"/>
+              </w:rPr>
+              <w:t xml:space="preserve">    </w:t>
+            </w:r>
+            <w:r>
+              <w:rPr>
+                <w:rFonts w:ascii="Courier New" w:hAnsi="Courier New" w:cs="Courier New"/>
+                <w:lang w:val="en-US"/>
+              </w:rPr>
+              <w:t>(sqrt</w:t>
+            </w:r>
+          </w:p>
+          <w:p>
+            <w:pPr>
+              <w:rPr>
+                <w:rFonts w:ascii="Courier New" w:hAnsi="Courier New" w:cs="Courier New"/>
+                <w:lang w:val="en-US"/>
+              </w:rPr>
+            </w:pPr>
+            <w:r>
+              <w:rPr>
+                <w:rFonts w:ascii="Courier New" w:hAnsi="Courier New" w:cs="Courier New"/>
+                <w:lang w:val="en-US"/>
+              </w:rPr>
+              <w:t xml:space="preserve">        </w:t>
+            </w:r>
+            <w:r>
+              <w:rPr>
+                <w:rFonts w:ascii="Courier New" w:hAnsi="Courier New" w:cs="Courier New"/>
+                <w:lang w:val="en-US"/>
+              </w:rPr>
+              <w:t>(+</w:t>
+            </w:r>
+          </w:p>
+          <w:p>
+            <w:pPr>
+              <w:rPr>
+                <w:rFonts w:ascii="Courier New" w:hAnsi="Courier New" w:cs="Courier New"/>
+                <w:lang w:val="en-US"/>
+              </w:rPr>
+            </w:pPr>
+            <w:r>
+              <w:rPr>
+                <w:rFonts w:ascii="Courier New" w:hAnsi="Courier New" w:cs="Courier New"/>
+                <w:lang w:val="en-US"/>
+              </w:rPr>
+              <w:t xml:space="preserve">            </w:t>
+            </w:r>
+            <w:r>
+              <w:rPr>
+                <w:rFonts w:ascii="Courier New" w:hAnsi="Courier New" w:cs="Courier New"/>
+                <w:lang w:val="en-US"/>
+              </w:rPr>
+              <w:t xml:space="preserve">(* </w:t>
+            </w:r>
+            <w:r>
+              <w:rPr>
+                <w:rFonts w:ascii="Courier New" w:hAnsi="Courier New" w:cs="Courier New"/>
+                <w:lang w:val="en-US"/>
+              </w:rPr>
+              <w:t>v</w:t>
+            </w:r>
+            <w:r>
+              <w:rPr>
+                <w:rFonts w:ascii="Courier New" w:hAnsi="Courier New" w:cs="Courier New"/>
+                <w:lang w:val="en-US"/>
+              </w:rPr>
+              <w:t xml:space="preserve">1 </w:t>
+            </w:r>
+            <w:r>
+              <w:rPr>
+                <w:rFonts w:ascii="Courier New" w:hAnsi="Courier New" w:cs="Courier New"/>
+                <w:lang w:val="en-US"/>
+              </w:rPr>
+              <w:t>v</w:t>
+            </w:r>
+            <w:r>
+              <w:rPr>
+                <w:rFonts w:ascii="Courier New" w:hAnsi="Courier New" w:cs="Courier New"/>
+                <w:lang w:val="en-US"/>
+              </w:rPr>
+              <w:t>1)</w:t>
+            </w:r>
+          </w:p>
+          <w:p>
+            <w:pPr>
+              <w:rPr>
+                <w:rFonts w:ascii="Courier New" w:hAnsi="Courier New" w:cs="Courier New"/>
+                <w:lang w:val="en-US"/>
+              </w:rPr>
+            </w:pPr>
+            <w:r>
+              <w:rPr>
+                <w:rFonts w:ascii="Courier New" w:hAnsi="Courier New" w:cs="Courier New"/>
+                <w:lang w:val="en-US"/>
+              </w:rPr>
+              <w:t xml:space="preserve">            </w:t>
+            </w:r>
+            <w:r>
+              <w:rPr>
+                <w:rFonts w:ascii="Courier New" w:hAnsi="Courier New" w:cs="Courier New"/>
+                <w:lang w:val="en-US"/>
+              </w:rPr>
+              <w:t xml:space="preserve">(* </w:t>
+            </w:r>
+            <w:r>
+              <w:rPr>
+                <w:rFonts w:ascii="Courier New" w:hAnsi="Courier New" w:cs="Courier New"/>
+                <w:lang w:val="en-US"/>
+              </w:rPr>
+              <w:t>v</w:t>
+            </w:r>
+            <w:r>
+              <w:rPr>
+                <w:rFonts w:ascii="Courier New" w:hAnsi="Courier New" w:cs="Courier New"/>
+                <w:lang w:val="en-US"/>
+              </w:rPr>
+              <w:t xml:space="preserve">2 </w:t>
+            </w:r>
+            <w:r>
+              <w:rPr>
+                <w:rFonts w:ascii="Courier New" w:hAnsi="Courier New" w:cs="Courier New"/>
+                <w:lang w:val="en-US"/>
+              </w:rPr>
+              <w:t>v</w:t>
+            </w:r>
+            <w:r>
+              <w:rPr>
+                <w:rFonts w:ascii="Courier New" w:hAnsi="Courier New" w:cs="Courier New"/>
+                <w:lang w:val="en-US"/>
+              </w:rPr>
+              <w:t>2)</w:t>
+            </w:r>
+          </w:p>
+          <w:p>
+            <w:pPr>
+              <w:rPr>
+                <w:rFonts w:ascii="Courier New" w:hAnsi="Courier New" w:cs="Courier New"/>
+                <w:lang w:val="en-US"/>
+              </w:rPr>
+            </w:pPr>
+            <w:r>
+              <w:rPr>
+                <w:rFonts w:ascii="Courier New" w:hAnsi="Courier New" w:cs="Courier New"/>
+                <w:lang w:val="en-US"/>
+              </w:rPr>
+              <w:t xml:space="preserve">        </w:t>
+            </w:r>
+            <w:r>
+              <w:rPr>
+                <w:rFonts w:ascii="Courier New" w:hAnsi="Courier New" w:cs="Courier New"/>
+                <w:lang w:val="en-US"/>
+              </w:rPr>
+              <w:t>)</w:t>
+            </w:r>
+          </w:p>
+          <w:p>
+            <w:pPr>
+              <w:rPr>
+                <w:rFonts w:ascii="Courier New" w:hAnsi="Courier New" w:cs="Courier New"/>
+                <w:lang w:val="en-US"/>
+              </w:rPr>
+            </w:pPr>
+            <w:r>
+              <w:rPr>
+                <w:rFonts w:ascii="Courier New" w:hAnsi="Courier New" w:cs="Courier New"/>
+                <w:lang w:val="en-US"/>
+              </w:rPr>
+              <w:t xml:space="preserve">    </w:t>
+            </w:r>
+            <w:r>
+              <w:rPr>
+                <w:rFonts w:ascii="Courier New" w:hAnsi="Courier New" w:cs="Courier New"/>
+                <w:lang w:val="en-US"/>
+              </w:rPr>
+              <w:t>)</w:t>
+            </w:r>
+          </w:p>
+          <w:p>
+            <w:pPr>
+              <w:rPr>
+                <w:rFonts w:ascii="Courier New" w:hAnsi="Courier New" w:cs="Courier New"/>
+                <w:lang w:val="en-US"/>
+              </w:rPr>
+            </w:pPr>
+            <w:r>
+              <w:rPr>
+                <w:rFonts w:ascii="Courier New" w:hAnsi="Courier New" w:cs="Courier New"/>
+                <w:lang w:val="en-US"/>
+              </w:rPr>
+              <w:t>)</w:t>
+            </w:r>
+          </w:p>
+        </w:tc>
+        <w:tc>
+          <w:tcPr>
+            <w:tcW w:w="6055" w:type="dxa"/>
+          </w:tcPr>
+          <w:p>
+            <w:pPr>
+              <w:rPr>
+                <w:rFonts w:ascii="Courier New" w:hAnsi="Courier New" w:cs="Courier New"/>
+              </w:rPr>
+            </w:pPr>
+            <w:r>
+              <w:rPr>
+                <w:rFonts w:ascii="Courier New" w:hAnsi="Courier New" w:cs="Courier New"/>
+              </w:rPr>
+              <w:t>(hyp</w:t>
+            </w:r>
+            <w:r>
+              <w:rPr>
+                <w:rFonts w:ascii="Courier New" w:hAnsi="Courier New" w:cs="Courier New"/>
+                <w:lang w:val="en-US"/>
+              </w:rPr>
+              <w:t>ot</w:t>
+            </w:r>
+            <w:r>
+              <w:rPr>
+                <w:rFonts w:ascii="Courier New" w:hAnsi="Courier New" w:cs="Courier New"/>
+              </w:rPr>
+              <w:t xml:space="preserve"> 3 4)</w:t>
+            </w:r>
+          </w:p>
+          <w:p>
+            <w:pPr>
+              <w:rPr>
+                <w:rFonts w:ascii="Courier New" w:hAnsi="Courier New" w:cs="Courier New"/>
+              </w:rPr>
+            </w:pPr>
+            <w:r>
+              <w:rPr>
+                <w:rFonts w:ascii="Courier New" w:hAnsi="Courier New" w:cs="Courier New"/>
+              </w:rPr>
+              <w:t xml:space="preserve">    </w:t>
+            </w:r>
+            <w:r>
+              <w:rPr>
+                <w:rFonts w:ascii="Courier New" w:hAnsi="Courier New" w:cs="Courier New"/>
+              </w:rPr>
+              <w:t>3 вычисляется к 3</w:t>
+            </w:r>
+          </w:p>
+          <w:p>
+            <w:pPr>
+              <w:rPr>
+                <w:rFonts w:ascii="Courier New" w:hAnsi="Courier New" w:cs="Courier New"/>
+              </w:rPr>
+            </w:pPr>
+            <w:r>
+              <w:rPr>
+                <w:rFonts w:ascii="Courier New" w:hAnsi="Courier New" w:cs="Courier New"/>
+              </w:rPr>
+              <w:t xml:space="preserve">    </w:t>
+            </w:r>
+            <w:r>
+              <w:rPr>
+                <w:rFonts w:ascii="Courier New" w:hAnsi="Courier New" w:cs="Courier New"/>
+              </w:rPr>
+              <w:t>4 вычисляется к 4</w:t>
+            </w:r>
+          </w:p>
+          <w:p>
+            <w:pPr>
+              <w:rPr>
+                <w:rFonts w:ascii="Courier New" w:hAnsi="Courier New" w:cs="Courier New"/>
+              </w:rPr>
+            </w:pPr>
+            <w:r>
+              <w:rPr>
+                <w:rFonts w:ascii="Courier New" w:hAnsi="Courier New" w:cs="Courier New"/>
+              </w:rPr>
+              <w:t xml:space="preserve">запуск обработки функции </w:t>
+            </w:r>
+            <w:r>
+              <w:rPr>
+                <w:rFonts w:ascii="Courier New" w:hAnsi="Courier New" w:cs="Courier New"/>
+                <w:lang w:val="en-US"/>
+              </w:rPr>
+              <w:t>hypot</w:t>
+            </w:r>
+          </w:p>
+          <w:p>
+            <w:pPr>
+              <w:rPr>
+                <w:rFonts w:ascii="Courier New" w:hAnsi="Courier New" w:cs="Courier New"/>
+              </w:rPr>
+            </w:pPr>
+            <w:r>
+              <w:rPr>
+                <w:rFonts w:ascii="Courier New" w:hAnsi="Courier New" w:cs="Courier New"/>
+              </w:rPr>
+              <w:t xml:space="preserve">    </w:t>
+            </w:r>
+            <w:r>
+              <w:rPr>
+                <w:rFonts w:ascii="Courier New" w:hAnsi="Courier New" w:cs="Courier New"/>
+              </w:rPr>
+              <w:t xml:space="preserve">создается переменная </w:t>
+            </w:r>
+            <w:r>
+              <w:rPr>
+                <w:rFonts w:ascii="Courier New" w:hAnsi="Courier New" w:cs="Courier New"/>
+                <w:lang w:val="en-US"/>
+              </w:rPr>
+              <w:t>v</w:t>
+            </w:r>
+            <w:r>
+              <w:rPr>
+                <w:rFonts w:ascii="Courier New" w:hAnsi="Courier New" w:cs="Courier New"/>
+              </w:rPr>
+              <w:t>1 со значением 3</w:t>
+            </w:r>
+          </w:p>
+          <w:p>
+            <w:pPr>
+              <w:rPr>
+                <w:rFonts w:ascii="Courier New" w:hAnsi="Courier New" w:cs="Courier New"/>
+              </w:rPr>
+            </w:pPr>
+            <w:r>
+              <w:rPr>
+                <w:rFonts w:ascii="Courier New" w:hAnsi="Courier New" w:cs="Courier New"/>
+              </w:rPr>
+              <w:t xml:space="preserve">    </w:t>
+            </w:r>
+            <w:r>
+              <w:rPr>
+                <w:rFonts w:ascii="Courier New" w:hAnsi="Courier New" w:cs="Courier New"/>
+              </w:rPr>
+              <w:t xml:space="preserve">создается переменная </w:t>
+            </w:r>
+            <w:r>
+              <w:rPr>
+                <w:rFonts w:ascii="Courier New" w:hAnsi="Courier New" w:cs="Courier New"/>
+                <w:lang w:val="en-US"/>
+              </w:rPr>
+              <w:t>v</w:t>
+            </w:r>
+            <w:r>
+              <w:rPr>
+                <w:rFonts w:ascii="Courier New" w:hAnsi="Courier New" w:cs="Courier New"/>
+              </w:rPr>
+              <w:t>2 со значением 4</w:t>
+            </w:r>
+          </w:p>
+          <w:p>
+            <w:pPr>
+              <w:rPr>
+                <w:rFonts w:ascii="Courier New" w:hAnsi="Courier New" w:cs="Courier New"/>
+              </w:rPr>
+            </w:pPr>
+            <w:r>
+              <w:rPr>
+                <w:rFonts w:ascii="Courier New" w:hAnsi="Courier New" w:cs="Courier New"/>
+              </w:rPr>
+              <w:t xml:space="preserve">    </w:t>
+            </w:r>
+            <w:r>
+              <w:rPr>
+                <w:rFonts w:ascii="Courier New" w:hAnsi="Courier New" w:cs="Courier New"/>
+              </w:rPr>
+              <w:t>запуск обработ</w:t>
+            </w:r>
+            <w:bookmarkStart w:id="2" w:name="_GoBack"/>
+            <w:bookmarkEnd w:id="2"/>
+            <w:r>
+              <w:rPr>
+                <w:rFonts w:ascii="Courier New" w:hAnsi="Courier New" w:cs="Courier New"/>
+              </w:rPr>
+              <w:t>ки функции sqrt</w:t>
+            </w:r>
+          </w:p>
+          <w:p>
+            <w:pPr>
+              <w:rPr>
+                <w:rFonts w:ascii="Courier New" w:hAnsi="Courier New" w:cs="Courier New"/>
+              </w:rPr>
+            </w:pPr>
+            <w:r>
+              <w:rPr>
+                <w:rFonts w:ascii="Courier New" w:hAnsi="Courier New" w:cs="Courier New"/>
+              </w:rPr>
+              <w:t xml:space="preserve">    </w:t>
+            </w:r>
+            <w:r>
+              <w:rPr>
+                <w:rFonts w:ascii="Courier New" w:hAnsi="Courier New" w:cs="Courier New"/>
+              </w:rPr>
+              <w:t xml:space="preserve">    </w:t>
+            </w:r>
+            <w:r>
+              <w:rPr>
+                <w:rFonts w:ascii="Courier New" w:hAnsi="Courier New" w:cs="Courier New"/>
+              </w:rPr>
+              <w:t>запуск обработки функции +</w:t>
+            </w:r>
+          </w:p>
+          <w:p>
+            <w:pPr>
+              <w:rPr>
+                <w:rFonts w:ascii="Courier New" w:hAnsi="Courier New" w:cs="Courier New"/>
+              </w:rPr>
+            </w:pPr>
+            <w:r>
+              <w:rPr>
+                <w:rFonts w:ascii="Courier New" w:hAnsi="Courier New" w:cs="Courier New"/>
+              </w:rPr>
+              <w:t xml:space="preserve">    </w:t>
+            </w:r>
+            <w:r>
+              <w:rPr>
+                <w:rFonts w:ascii="Courier New" w:hAnsi="Courier New" w:cs="Courier New"/>
+              </w:rPr>
+              <w:t xml:space="preserve">    </w:t>
+            </w:r>
+            <w:r>
+              <w:rPr>
+                <w:rFonts w:ascii="Courier New" w:hAnsi="Courier New" w:cs="Courier New"/>
+              </w:rPr>
+              <w:t xml:space="preserve">    </w:t>
+            </w:r>
+            <w:r>
+              <w:rPr>
+                <w:rFonts w:ascii="Courier New" w:hAnsi="Courier New" w:cs="Courier New"/>
+              </w:rPr>
+              <w:t>запуск обработки функции *</w:t>
+            </w:r>
+          </w:p>
+          <w:p>
+            <w:pPr>
+              <w:rPr>
+                <w:rFonts w:ascii="Courier New" w:hAnsi="Courier New" w:cs="Courier New"/>
+              </w:rPr>
+            </w:pPr>
+            <w:r>
+              <w:rPr>
+                <w:rFonts w:ascii="Courier New" w:hAnsi="Courier New" w:cs="Courier New"/>
+              </w:rPr>
+              <w:t xml:space="preserve">    </w:t>
+            </w:r>
+            <w:r>
+              <w:rPr>
+                <w:rFonts w:ascii="Courier New" w:hAnsi="Courier New" w:cs="Courier New"/>
+              </w:rPr>
+              <w:t xml:space="preserve">        </w:t>
+            </w:r>
+            <w:r>
+              <w:rPr>
+                <w:rFonts w:ascii="Courier New" w:hAnsi="Courier New" w:cs="Courier New"/>
+              </w:rPr>
+              <w:t xml:space="preserve">    </w:t>
+            </w:r>
+            <w:r>
+              <w:rPr>
+                <w:rFonts w:ascii="Courier New" w:hAnsi="Courier New" w:cs="Courier New"/>
+                <w:lang w:val="en-US"/>
+              </w:rPr>
+              <w:t>v</w:t>
+            </w:r>
+            <w:r>
+              <w:rPr>
+                <w:rFonts w:ascii="Courier New" w:hAnsi="Courier New" w:cs="Courier New"/>
+              </w:rPr>
+              <w:t>1 вычисляется к 3</w:t>
+            </w:r>
+          </w:p>
+          <w:p>
+            <w:pPr>
+              <w:rPr>
+                <w:rFonts w:ascii="Courier New" w:hAnsi="Courier New" w:cs="Courier New"/>
+              </w:rPr>
+            </w:pPr>
+            <w:r>
+              <w:rPr>
+                <w:rFonts w:ascii="Courier New" w:hAnsi="Courier New" w:cs="Courier New"/>
+              </w:rPr>
+              <w:t xml:space="preserve">    </w:t>
+            </w:r>
+            <w:r>
+              <w:rPr>
+                <w:rFonts w:ascii="Courier New" w:hAnsi="Courier New" w:cs="Courier New"/>
+              </w:rPr>
+              <w:t xml:space="preserve">        </w:t>
+            </w:r>
+            <w:r>
+              <w:rPr>
+                <w:rFonts w:ascii="Courier New" w:hAnsi="Courier New" w:cs="Courier New"/>
+              </w:rPr>
+              <w:t xml:space="preserve">    </w:t>
+            </w:r>
+            <w:r>
+              <w:rPr>
+                <w:rFonts w:ascii="Courier New" w:hAnsi="Courier New" w:cs="Courier New"/>
+                <w:lang w:val="en-US"/>
+              </w:rPr>
+              <w:t>v</w:t>
+            </w:r>
+            <w:r>
+              <w:rPr>
+                <w:rFonts w:ascii="Courier New" w:hAnsi="Courier New" w:cs="Courier New"/>
+              </w:rPr>
+              <w:t>1 вычисляется к 3</w:t>
+            </w:r>
+          </w:p>
+          <w:p>
+            <w:pPr>
+              <w:rPr>
+                <w:rFonts w:ascii="Courier New" w:hAnsi="Courier New" w:cs="Courier New"/>
+              </w:rPr>
+            </w:pPr>
+            <w:r>
+              <w:rPr>
+                <w:rFonts w:ascii="Courier New" w:hAnsi="Courier New" w:cs="Courier New"/>
+              </w:rPr>
+              <w:t xml:space="preserve">    </w:t>
+            </w:r>
+            <w:r>
+              <w:rPr>
+                <w:rFonts w:ascii="Courier New" w:hAnsi="Courier New" w:cs="Courier New"/>
+              </w:rPr>
+              <w:t xml:space="preserve">        </w:t>
+            </w:r>
+            <w:r>
+              <w:rPr>
+                <w:rFonts w:ascii="Courier New" w:hAnsi="Courier New" w:cs="Courier New"/>
+              </w:rPr>
+              <w:t xml:space="preserve">    </w:t>
+            </w:r>
+            <w:r>
+              <w:rPr>
+                <w:rFonts w:ascii="Courier New" w:hAnsi="Courier New" w:cs="Courier New"/>
+              </w:rPr>
+              <w:t>применяется * к 3 и 3</w:t>
+            </w:r>
+          </w:p>
+          <w:p>
+            <w:pPr>
+              <w:rPr>
+                <w:rFonts w:ascii="Courier New" w:hAnsi="Courier New" w:cs="Courier New"/>
+              </w:rPr>
+            </w:pPr>
+            <w:r>
+              <w:rPr>
+                <w:rFonts w:ascii="Courier New" w:hAnsi="Courier New" w:cs="Courier New"/>
+              </w:rPr>
+              <w:t xml:space="preserve">    </w:t>
+            </w:r>
+            <w:r>
+              <w:rPr>
+                <w:rFonts w:ascii="Courier New" w:hAnsi="Courier New" w:cs="Courier New"/>
+              </w:rPr>
+              <w:t xml:space="preserve">        </w:t>
+            </w:r>
+            <w:r>
+              <w:rPr>
+                <w:rFonts w:ascii="Courier New" w:hAnsi="Courier New" w:cs="Courier New"/>
+              </w:rPr>
+              <w:t xml:space="preserve">    </w:t>
+            </w:r>
+            <w:r>
+              <w:rPr>
+                <w:rFonts w:ascii="Courier New" w:hAnsi="Courier New" w:cs="Courier New"/>
+              </w:rPr>
+              <w:t>возвращается 9</w:t>
+            </w:r>
+          </w:p>
+          <w:p>
+            <w:pPr>
+              <w:rPr>
+                <w:rFonts w:ascii="Courier New" w:hAnsi="Courier New" w:cs="Courier New"/>
+              </w:rPr>
+            </w:pPr>
+            <w:r>
+              <w:rPr>
+                <w:rFonts w:ascii="Courier New" w:hAnsi="Courier New" w:cs="Courier New"/>
+              </w:rPr>
+              <w:t xml:space="preserve">    </w:t>
+            </w:r>
+            <w:r>
+              <w:rPr>
+                <w:rFonts w:ascii="Courier New" w:hAnsi="Courier New" w:cs="Courier New"/>
+              </w:rPr>
+              <w:t xml:space="preserve">    </w:t>
+            </w:r>
+            <w:r>
+              <w:rPr>
+                <w:rFonts w:ascii="Courier New" w:hAnsi="Courier New" w:cs="Courier New"/>
+              </w:rPr>
+              <w:t xml:space="preserve">    </w:t>
+            </w:r>
+            <w:r>
+              <w:rPr>
+                <w:rFonts w:ascii="Courier New" w:hAnsi="Courier New" w:cs="Courier New"/>
+              </w:rPr>
+              <w:t>запуск обработки функции *</w:t>
+            </w:r>
+          </w:p>
+          <w:p>
+            <w:pPr>
+              <w:rPr>
+                <w:rFonts w:ascii="Courier New" w:hAnsi="Courier New" w:cs="Courier New"/>
+              </w:rPr>
+            </w:pPr>
+            <w:r>
+              <w:rPr>
+                <w:rFonts w:ascii="Courier New" w:hAnsi="Courier New" w:cs="Courier New"/>
+              </w:rPr>
+              <w:t xml:space="preserve">    </w:t>
+            </w:r>
+            <w:r>
+              <w:rPr>
+                <w:rFonts w:ascii="Courier New" w:hAnsi="Courier New" w:cs="Courier New"/>
+              </w:rPr>
+              <w:t xml:space="preserve">        </w:t>
+            </w:r>
+            <w:r>
+              <w:rPr>
+                <w:rFonts w:ascii="Courier New" w:hAnsi="Courier New" w:cs="Courier New"/>
+              </w:rPr>
+              <w:t xml:space="preserve">    </w:t>
+            </w:r>
+            <w:r>
+              <w:rPr>
+                <w:rFonts w:ascii="Courier New" w:hAnsi="Courier New" w:cs="Courier New"/>
+                <w:lang w:val="en-US"/>
+              </w:rPr>
+              <w:t>v</w:t>
+            </w:r>
+            <w:r>
+              <w:rPr>
+                <w:rFonts w:ascii="Courier New" w:hAnsi="Courier New" w:cs="Courier New"/>
+              </w:rPr>
+              <w:t>2 вычисляется к 4</w:t>
+            </w:r>
+          </w:p>
+          <w:p>
+            <w:pPr>
+              <w:rPr>
+                <w:rFonts w:ascii="Courier New" w:hAnsi="Courier New" w:cs="Courier New"/>
+              </w:rPr>
+            </w:pPr>
+            <w:r>
+              <w:rPr>
+                <w:rFonts w:ascii="Courier New" w:hAnsi="Courier New" w:cs="Courier New"/>
+              </w:rPr>
+              <w:t xml:space="preserve">    </w:t>
+            </w:r>
+            <w:r>
+              <w:rPr>
+                <w:rFonts w:ascii="Courier New" w:hAnsi="Courier New" w:cs="Courier New"/>
+              </w:rPr>
+              <w:t xml:space="preserve">    </w:t>
+            </w:r>
+            <w:r>
+              <w:rPr>
+                <w:rFonts w:ascii="Courier New" w:hAnsi="Courier New" w:cs="Courier New"/>
+              </w:rPr>
+              <w:t xml:space="preserve">    </w:t>
+            </w:r>
+            <w:r>
+              <w:rPr>
+                <w:rFonts w:ascii="Courier New" w:hAnsi="Courier New" w:cs="Courier New"/>
+              </w:rPr>
+              <w:t xml:space="preserve">    </w:t>
+            </w:r>
+            <w:r>
+              <w:rPr>
+                <w:rFonts w:ascii="Courier New" w:hAnsi="Courier New" w:cs="Courier New"/>
+                <w:lang w:val="en-US"/>
+              </w:rPr>
+              <w:t>v</w:t>
+            </w:r>
+            <w:r>
+              <w:rPr>
+                <w:rFonts w:ascii="Courier New" w:hAnsi="Courier New" w:cs="Courier New"/>
+              </w:rPr>
+              <w:t>2 вычисляется к 4</w:t>
+            </w:r>
+          </w:p>
+          <w:p>
+            <w:pPr>
+              <w:rPr>
+                <w:rFonts w:ascii="Courier New" w:hAnsi="Courier New" w:cs="Courier New"/>
+              </w:rPr>
+            </w:pPr>
+            <w:r>
+              <w:rPr>
+                <w:rFonts w:ascii="Courier New" w:hAnsi="Courier New" w:cs="Courier New"/>
+              </w:rPr>
+              <w:t xml:space="preserve">    </w:t>
+            </w:r>
+            <w:r>
+              <w:rPr>
+                <w:rFonts w:ascii="Courier New" w:hAnsi="Courier New" w:cs="Courier New"/>
+              </w:rPr>
+              <w:t xml:space="preserve">    </w:t>
+            </w:r>
+            <w:r>
+              <w:rPr>
+                <w:rFonts w:ascii="Courier New" w:hAnsi="Courier New" w:cs="Courier New"/>
+              </w:rPr>
+              <w:t xml:space="preserve">    </w:t>
+            </w:r>
+            <w:r>
+              <w:rPr>
+                <w:rFonts w:ascii="Courier New" w:hAnsi="Courier New" w:cs="Courier New"/>
+              </w:rPr>
+              <w:t xml:space="preserve">    </w:t>
+            </w:r>
+            <w:r>
+              <w:rPr>
+                <w:rFonts w:ascii="Courier New" w:hAnsi="Courier New" w:cs="Courier New"/>
+              </w:rPr>
+              <w:t>применяется * к 4 и 4</w:t>
+            </w:r>
+          </w:p>
+          <w:p>
+            <w:pPr>
+              <w:rPr>
+                <w:rFonts w:ascii="Courier New" w:hAnsi="Courier New" w:cs="Courier New"/>
+              </w:rPr>
+            </w:pPr>
+            <w:r>
+              <w:rPr>
+                <w:rFonts w:ascii="Courier New" w:hAnsi="Courier New" w:cs="Courier New"/>
+              </w:rPr>
+              <w:t xml:space="preserve">    </w:t>
+            </w:r>
+            <w:r>
+              <w:rPr>
+                <w:rFonts w:ascii="Courier New" w:hAnsi="Courier New" w:cs="Courier New"/>
+              </w:rPr>
+              <w:t xml:space="preserve">        </w:t>
+            </w:r>
+            <w:r>
+              <w:rPr>
+                <w:rFonts w:ascii="Courier New" w:hAnsi="Courier New" w:cs="Courier New"/>
+              </w:rPr>
+              <w:t xml:space="preserve">    </w:t>
+            </w:r>
+            <w:r>
+              <w:rPr>
+                <w:rFonts w:ascii="Courier New" w:hAnsi="Courier New" w:cs="Courier New"/>
+              </w:rPr>
+              <w:t>возвращается 16</w:t>
+            </w:r>
+          </w:p>
+          <w:p>
+            <w:pPr>
+              <w:rPr>
+                <w:rFonts w:ascii="Courier New" w:hAnsi="Courier New" w:cs="Courier New"/>
+              </w:rPr>
+            </w:pPr>
+            <w:r>
+              <w:rPr>
+                <w:rFonts w:ascii="Courier New" w:hAnsi="Courier New" w:cs="Courier New"/>
+              </w:rPr>
+              <w:t xml:space="preserve">    </w:t>
+            </w:r>
+            <w:r>
+              <w:rPr>
+                <w:rFonts w:ascii="Courier New" w:hAnsi="Courier New" w:cs="Courier New"/>
+              </w:rPr>
+              <w:t xml:space="preserve">    </w:t>
+            </w:r>
+            <w:r>
+              <w:rPr>
+                <w:rFonts w:ascii="Courier New" w:hAnsi="Courier New" w:cs="Courier New"/>
+              </w:rPr>
+              <w:t xml:space="preserve">    </w:t>
+            </w:r>
+            <w:r>
+              <w:rPr>
+                <w:rFonts w:ascii="Courier New" w:hAnsi="Courier New" w:cs="Courier New"/>
+              </w:rPr>
+              <w:t>применяется + к 9 и 16</w:t>
+            </w:r>
+          </w:p>
+          <w:p>
+            <w:pPr>
+              <w:rPr>
+                <w:rFonts w:ascii="Courier New" w:hAnsi="Courier New" w:cs="Courier New"/>
+              </w:rPr>
+            </w:pPr>
+            <w:r>
+              <w:rPr>
+                <w:rFonts w:ascii="Courier New" w:hAnsi="Courier New" w:cs="Courier New"/>
+              </w:rPr>
+              <w:t xml:space="preserve">    </w:t>
+            </w:r>
+            <w:r>
+              <w:rPr>
+                <w:rFonts w:ascii="Courier New" w:hAnsi="Courier New" w:cs="Courier New"/>
+              </w:rPr>
+              <w:t xml:space="preserve">    </w:t>
+            </w:r>
+            <w:r>
+              <w:rPr>
+                <w:rFonts w:ascii="Courier New" w:hAnsi="Courier New" w:cs="Courier New"/>
+              </w:rPr>
+              <w:t xml:space="preserve">    </w:t>
+            </w:r>
+            <w:r>
+              <w:rPr>
+                <w:rFonts w:ascii="Courier New" w:hAnsi="Courier New" w:cs="Courier New"/>
+              </w:rPr>
+              <w:t>возвращается 25</w:t>
+            </w:r>
+          </w:p>
+          <w:p>
+            <w:pPr>
+              <w:rPr>
+                <w:rFonts w:ascii="Courier New" w:hAnsi="Courier New" w:cs="Courier New"/>
+              </w:rPr>
+            </w:pPr>
+            <w:r>
+              <w:rPr>
+                <w:rFonts w:ascii="Courier New" w:hAnsi="Courier New" w:cs="Courier New"/>
+              </w:rPr>
+              <w:t xml:space="preserve">    </w:t>
+            </w:r>
+            <w:r>
+              <w:rPr>
+                <w:rFonts w:ascii="Courier New" w:hAnsi="Courier New" w:cs="Courier New"/>
+              </w:rPr>
+              <w:t xml:space="preserve">    </w:t>
+            </w:r>
+            <w:r>
+              <w:rPr>
+                <w:rFonts w:ascii="Courier New" w:hAnsi="Courier New" w:cs="Courier New"/>
+              </w:rPr>
+              <w:t>применяется sqrt к 25</w:t>
+            </w:r>
+          </w:p>
+          <w:p>
+            <w:pPr>
+              <w:rPr>
+                <w:rFonts w:ascii="Courier New" w:hAnsi="Courier New" w:cs="Courier New"/>
+              </w:rPr>
+            </w:pPr>
+            <w:r>
+              <w:rPr>
+                <w:rFonts w:ascii="Courier New" w:hAnsi="Courier New" w:cs="Courier New"/>
+              </w:rPr>
+              <w:t xml:space="preserve">    </w:t>
+            </w:r>
+            <w:r>
+              <w:rPr>
+                <w:rFonts w:ascii="Courier New" w:hAnsi="Courier New" w:cs="Courier New"/>
+              </w:rPr>
+              <w:t xml:space="preserve">    </w:t>
+            </w:r>
+            <w:r>
+              <w:rPr>
+                <w:rFonts w:ascii="Courier New" w:hAnsi="Courier New" w:cs="Courier New"/>
+              </w:rPr>
+              <w:t>возвращается 5</w:t>
+            </w:r>
+            <w:r>
+              <w:rPr>
+                <w:rFonts w:ascii="Courier New" w:hAnsi="Courier New" w:cs="Courier New"/>
+              </w:rPr>
+              <w:t>.0</w:t>
+            </w:r>
+          </w:p>
+          <w:p>
+            <w:pPr>
+              <w:rPr>
+                <w:rFonts w:ascii="Courier New" w:hAnsi="Courier New" w:cs="Courier New"/>
+              </w:rPr>
+            </w:pPr>
+            <w:r>
+              <w:rPr>
+                <w:rFonts w:ascii="Courier New" w:hAnsi="Courier New" w:cs="Courier New"/>
+                <w:lang w:val="en-US"/>
+              </w:rPr>
+              <w:t xml:space="preserve">    </w:t>
+            </w:r>
+            <w:r>
+              <w:rPr>
+                <w:rFonts w:ascii="Courier New" w:hAnsi="Courier New" w:cs="Courier New"/>
+              </w:rPr>
+              <w:t>возвращается 5</w:t>
+            </w:r>
+            <w:r>
+              <w:rPr>
+                <w:rFonts w:ascii="Courier New" w:hAnsi="Courier New" w:cs="Courier New"/>
+              </w:rPr>
+              <w:t>.0</w:t>
+            </w:r>
+          </w:p>
+        </w:tc>
+      </w:tr>
+    </w:tbl>
+    <w:p>
+      <w:pPr>
+        <w:spacing w:line="240" w:lineRule="auto"/>
         <w:rPr>
           <w:rFonts w:ascii="Courier New" w:hAnsi="Courier New" w:cs="Courier New"/>
         </w:rPr>
@@ -3510,6 +4529,7 @@
       <w:pPr>
         <w:pStyle w:val="1"/>
         <w:pageBreakBefore/>
+        <w:spacing w:line="240" w:lineRule="auto"/>
         <w:rPr>
           <w:rFonts w:ascii="Times New Roman" w:hAnsi="Times New Roman" w:cs="Times New Roman"/>
         </w:rPr>
@@ -3526,13 +4546,15 @@
     </w:p>
     <w:p>
       <w:pPr>
-        <w:rPr>
-          <w:rFonts w:ascii="Times New Roman" w:hAnsi="Times New Roman" w:cs="Times New Roman"/>
-        </w:rPr>
-      </w:pPr>
-    </w:p>
-    <w:p>
-      <w:pPr>
+        <w:spacing w:line="240" w:lineRule="auto"/>
+        <w:rPr>
+          <w:rFonts w:ascii="Times New Roman" w:hAnsi="Times New Roman" w:cs="Times New Roman"/>
+        </w:rPr>
+      </w:pPr>
+    </w:p>
+    <w:p>
+      <w:pPr>
+        <w:spacing w:line="240" w:lineRule="auto"/>
         <w:rPr>
           <w:rFonts w:ascii="Times New Roman" w:hAnsi="Times New Roman" w:cs="Times New Roman"/>
         </w:rPr>
@@ -3542,6 +4564,7 @@
       <w:pPr>
         <w:pStyle w:val="1"/>
         <w:pageBreakBefore/>
+        <w:spacing w:line="240" w:lineRule="auto"/>
         <w:rPr>
           <w:rFonts w:ascii="Times New Roman" w:hAnsi="Times New Roman" w:cs="Times New Roman"/>
         </w:rPr>
@@ -3558,14 +4581,15 @@
     </w:p>
     <w:p>
       <w:pPr>
-        <w:rPr>
-          <w:rFonts w:ascii="Times New Roman" w:hAnsi="Times New Roman" w:cs="Times New Roman"/>
-          <w:lang w:val="en-US"/>
-        </w:rPr>
-      </w:pPr>
-    </w:p>
-    <w:p>
-      <w:pPr>
+        <w:spacing w:line="240" w:lineRule="auto"/>
+        <w:rPr>
+          <w:rFonts w:ascii="Times New Roman" w:hAnsi="Times New Roman" w:cs="Times New Roman"/>
+        </w:rPr>
+      </w:pPr>
+    </w:p>
+    <w:p>
+      <w:pPr>
+        <w:spacing w:line="240" w:lineRule="auto"/>
         <w:rPr>
           <w:rFonts w:ascii="Times New Roman" w:hAnsi="Times New Roman" w:cs="Times New Roman"/>
         </w:rPr>
@@ -3575,6 +4599,7 @@
       <w:pPr>
         <w:pStyle w:val="1"/>
         <w:pageBreakBefore/>
+        <w:spacing w:line="240" w:lineRule="auto"/>
         <w:rPr>
           <w:rFonts w:ascii="Times New Roman" w:hAnsi="Times New Roman" w:cs="Times New Roman"/>
         </w:rPr>
@@ -3591,13 +4616,15 @@
     </w:p>
     <w:p>
       <w:pPr>
-        <w:rPr>
-          <w:rFonts w:ascii="Times New Roman" w:hAnsi="Times New Roman" w:cs="Times New Roman"/>
-        </w:rPr>
-      </w:pPr>
-    </w:p>
-    <w:p>
-      <w:pPr>
+        <w:spacing w:line="240" w:lineRule="auto"/>
+        <w:rPr>
+          <w:rFonts w:ascii="Times New Roman" w:hAnsi="Times New Roman" w:cs="Times New Roman"/>
+        </w:rPr>
+      </w:pPr>
+    </w:p>
+    <w:p>
+      <w:pPr>
+        <w:spacing w:line="240" w:lineRule="auto"/>
         <w:rPr>
           <w:rFonts w:ascii="Times New Roman" w:hAnsi="Times New Roman" w:cs="Times New Roman"/>
         </w:rPr>
@@ -4617,7 +5644,7 @@
 </file>
 
 <file path=customXml/itemProps1.xml><?xml version="1.0" encoding="utf-8"?>
-<ds:datastoreItem xmlns:ds="http://schemas.openxmlformats.org/officeDocument/2006/customXml" ds:itemID="{B78D6920-4BE6-4719-BB6A-C4B9BCCAD78F}">
+<ds:datastoreItem xmlns:ds="http://schemas.openxmlformats.org/officeDocument/2006/customXml" ds:itemID="{60551678-548C-4BEC-9BA6-C8AE220034EB}">
   <ds:schemaRefs>
     <ds:schemaRef ds:uri="http://schemas.openxmlformats.org/officeDocument/2006/bibliography"/>
   </ds:schemaRefs>

--- a/Logical Programming Languages/Lab 3/lab3 report.docx
+++ b/Logical Programming Languages/Lab 3/lab3 report.docx
@@ -2768,21 +2768,7 @@
         <w:rPr>
           <w:rFonts w:ascii="Times New Roman" w:hAnsi="Times New Roman" w:cs="Times New Roman"/>
         </w:rPr>
-        <w:t>(</w:t>
-      </w:r>
-      <w:proofErr w:type="spellStart"/>
-      <w:r>
-        <w:rPr>
-          <w:rFonts w:ascii="Times New Roman" w:hAnsi="Times New Roman" w:cs="Times New Roman"/>
-        </w:rPr>
-        <w:t>equal</w:t>
-      </w:r>
-      <w:proofErr w:type="spellEnd"/>
-      <w:r>
-        <w:rPr>
-          <w:rFonts w:ascii="Times New Roman" w:hAnsi="Times New Roman" w:cs="Times New Roman"/>
-        </w:rPr>
-        <w:t xml:space="preserve"> (* 4 7) 21)</w:t>
+        <w:t>(equal (* 4 7) 21)</w:t>
       </w:r>
     </w:p>
     <w:tbl>
@@ -3067,35 +3053,7 @@
         <w:rPr>
           <w:rFonts w:ascii="Times New Roman" w:hAnsi="Times New Roman" w:cs="Times New Roman"/>
         </w:rPr>
-        <w:t>(</w:t>
-      </w:r>
-      <w:proofErr w:type="spellStart"/>
-      <w:r>
-        <w:rPr>
-          <w:rFonts w:ascii="Times New Roman" w:hAnsi="Times New Roman" w:cs="Times New Roman"/>
-        </w:rPr>
-        <w:t>equal</w:t>
-      </w:r>
-      <w:proofErr w:type="spellEnd"/>
-      <w:r>
-        <w:rPr>
-          <w:rFonts w:ascii="Times New Roman" w:hAnsi="Times New Roman" w:cs="Times New Roman"/>
-        </w:rPr>
-        <w:t xml:space="preserve"> (</w:t>
-      </w:r>
-      <w:proofErr w:type="spellStart"/>
-      <w:r>
-        <w:rPr>
-          <w:rFonts w:ascii="Times New Roman" w:hAnsi="Times New Roman" w:cs="Times New Roman"/>
-        </w:rPr>
-        <w:t>abs</w:t>
-      </w:r>
-      <w:proofErr w:type="spellEnd"/>
-      <w:r>
-        <w:rPr>
-          <w:rFonts w:ascii="Times New Roman" w:hAnsi="Times New Roman" w:cs="Times New Roman"/>
-        </w:rPr>
-        <w:t xml:space="preserve"> (-</w:t>
+        <w:t>(equal (abs (-</w:t>
       </w:r>
       <w:r>
         <w:rPr>
@@ -3984,15 +3942,7 @@
               <w:rPr>
                 <w:rFonts w:ascii="Courier New" w:hAnsi="Courier New" w:cs="Courier New"/>
               </w:rPr>
-              <w:t>запуск обработ</w:t>
-            </w:r>
-            <w:bookmarkStart w:id="2" w:name="_GoBack"/>
-            <w:bookmarkEnd w:id="2"/>
-            <w:r>
-              <w:rPr>
-                <w:rFonts w:ascii="Courier New" w:hAnsi="Courier New" w:cs="Courier New"/>
-              </w:rPr>
-              <w:t>ки функции sqrt</w:t>
+              <w:t>запуск обработки функции sqrt</w:t>
             </w:r>
           </w:p>
           <w:p>
@@ -4534,7 +4484,7 @@
           <w:rFonts w:ascii="Times New Roman" w:hAnsi="Times New Roman" w:cs="Times New Roman"/>
         </w:rPr>
       </w:pPr>
-      <w:bookmarkStart w:id="3" w:name="_Toc33045171"/>
+      <w:bookmarkStart w:id="2" w:name="_Toc33045171"/>
       <w:r>
         <w:rPr>
           <w:rFonts w:ascii="Times New Roman" w:hAnsi="Times New Roman" w:cs="Times New Roman"/>
@@ -4542,8 +4492,490 @@
         <w:lastRenderedPageBreak/>
         <w:t>Задание 3</w:t>
       </w:r>
-      <w:bookmarkEnd w:id="3"/>
-    </w:p>
+      <w:bookmarkEnd w:id="2"/>
+    </w:p>
+    <w:p>
+      <w:pPr>
+        <w:spacing w:line="240" w:lineRule="auto"/>
+        <w:rPr>
+          <w:rFonts w:ascii="Times New Roman" w:hAnsi="Times New Roman" w:cs="Times New Roman"/>
+        </w:rPr>
+      </w:pPr>
+    </w:p>
+    <w:p>
+      <w:pPr>
+        <w:spacing w:line="240" w:lineRule="auto"/>
+        <w:rPr>
+          <w:rFonts w:ascii="Times New Roman" w:hAnsi="Times New Roman" w:cs="Times New Roman"/>
+        </w:rPr>
+      </w:pPr>
+      <w:r>
+        <w:rPr>
+          <w:rFonts w:ascii="Times New Roman" w:hAnsi="Times New Roman" w:cs="Times New Roman"/>
+        </w:rPr>
+        <w:t>Написать функцию, вычисляющую объем параллелепипеда по 3-м его сторонам, и составить диаграмму ее вычисления.</w:t>
+      </w:r>
+    </w:p>
+    <w:p>
+      <w:pPr>
+        <w:spacing w:line="240" w:lineRule="auto"/>
+        <w:rPr>
+          <w:rFonts w:ascii="Times New Roman" w:hAnsi="Times New Roman" w:cs="Times New Roman"/>
+        </w:rPr>
+      </w:pPr>
+    </w:p>
+    <w:tbl>
+      <w:tblPr>
+        <w:tblStyle w:val="ab"/>
+        <w:tblW w:w="0" w:type="auto"/>
+        <w:tblLook w:val="04A0" w:firstRow="1" w:lastRow="0" w:firstColumn="1" w:lastColumn="0" w:noHBand="0" w:noVBand="1"/>
+      </w:tblPr>
+      <w:tblGrid>
+        <w:gridCol w:w="4868"/>
+        <w:gridCol w:w="4868"/>
+      </w:tblGrid>
+      <w:tr>
+        <w:tc>
+          <w:tcPr>
+            <w:tcW w:w="4868" w:type="dxa"/>
+          </w:tcPr>
+          <w:p>
+            <w:pPr>
+              <w:rPr>
+                <w:rFonts w:ascii="Times New Roman" w:hAnsi="Times New Roman" w:cs="Times New Roman"/>
+                <w:lang w:val="en-US"/>
+              </w:rPr>
+            </w:pPr>
+            <w:r>
+              <w:rPr>
+                <w:rFonts w:ascii="Times New Roman" w:hAnsi="Times New Roman" w:cs="Times New Roman"/>
+                <w:lang w:val="en-US"/>
+              </w:rPr>
+              <w:t>(defun volume (a b c)</w:t>
+            </w:r>
+          </w:p>
+          <w:p>
+            <w:pPr>
+              <w:rPr>
+                <w:rFonts w:ascii="Times New Roman" w:hAnsi="Times New Roman" w:cs="Times New Roman"/>
+                <w:lang w:val="en-US"/>
+              </w:rPr>
+            </w:pPr>
+            <w:r>
+              <w:rPr>
+                <w:rFonts w:ascii="Times New Roman" w:hAnsi="Times New Roman" w:cs="Times New Roman"/>
+                <w:lang w:val="en-US"/>
+              </w:rPr>
+              <w:tab/>
+              <w:t>(* a b c)</w:t>
+            </w:r>
+          </w:p>
+          <w:p>
+            <w:pPr>
+              <w:rPr>
+                <w:rFonts w:ascii="Times New Roman" w:hAnsi="Times New Roman" w:cs="Times New Roman"/>
+                <w:lang w:val="en-US"/>
+              </w:rPr>
+            </w:pPr>
+            <w:r>
+              <w:rPr>
+                <w:rFonts w:ascii="Times New Roman" w:hAnsi="Times New Roman" w:cs="Times New Roman"/>
+                <w:lang w:val="en-US"/>
+              </w:rPr>
+              <w:t>)</w:t>
+            </w:r>
+          </w:p>
+        </w:tc>
+        <w:tc>
+          <w:tcPr>
+            <w:tcW w:w="4868" w:type="dxa"/>
+          </w:tcPr>
+          <w:p>
+            <w:pPr>
+              <w:rPr>
+                <w:rFonts w:ascii="Times New Roman" w:hAnsi="Times New Roman" w:cs="Times New Roman"/>
+              </w:rPr>
+            </w:pPr>
+            <w:r>
+              <w:rPr>
+                <w:rFonts w:ascii="Times New Roman" w:hAnsi="Times New Roman" w:cs="Times New Roman"/>
+              </w:rPr>
+              <w:t>(</w:t>
+            </w:r>
+            <w:r>
+              <w:rPr>
+                <w:rFonts w:ascii="Times New Roman" w:hAnsi="Times New Roman" w:cs="Times New Roman"/>
+                <w:lang w:val="en-US"/>
+              </w:rPr>
+              <w:t>volume</w:t>
+            </w:r>
+            <w:r>
+              <w:rPr>
+                <w:rFonts w:ascii="Times New Roman" w:hAnsi="Times New Roman" w:cs="Times New Roman"/>
+              </w:rPr>
+              <w:t xml:space="preserve"> 1 2 3)</w:t>
+            </w:r>
+          </w:p>
+          <w:p>
+            <w:pPr>
+              <w:rPr>
+                <w:rFonts w:ascii="Times New Roman" w:hAnsi="Times New Roman" w:cs="Times New Roman"/>
+              </w:rPr>
+            </w:pPr>
+            <w:r>
+              <w:rPr>
+                <w:rFonts w:ascii="Times New Roman" w:hAnsi="Times New Roman" w:cs="Times New Roman"/>
+              </w:rPr>
+              <w:tab/>
+              <w:t xml:space="preserve">1 </w:t>
+            </w:r>
+            <w:r>
+              <w:rPr>
+                <w:rFonts w:ascii="Times New Roman" w:hAnsi="Times New Roman" w:cs="Times New Roman"/>
+              </w:rPr>
+              <w:t>вычисляется к 1</w:t>
+            </w:r>
+          </w:p>
+          <w:p>
+            <w:pPr>
+              <w:rPr>
+                <w:rFonts w:ascii="Times New Roman" w:hAnsi="Times New Roman" w:cs="Times New Roman"/>
+              </w:rPr>
+            </w:pPr>
+            <w:r>
+              <w:rPr>
+                <w:rFonts w:ascii="Times New Roman" w:hAnsi="Times New Roman" w:cs="Times New Roman"/>
+              </w:rPr>
+              <w:tab/>
+              <w:t>2 вычисляется к 2</w:t>
+            </w:r>
+          </w:p>
+          <w:p>
+            <w:pPr>
+              <w:rPr>
+                <w:rFonts w:ascii="Times New Roman" w:hAnsi="Times New Roman" w:cs="Times New Roman"/>
+              </w:rPr>
+            </w:pPr>
+            <w:r>
+              <w:rPr>
+                <w:rFonts w:ascii="Times New Roman" w:hAnsi="Times New Roman" w:cs="Times New Roman"/>
+              </w:rPr>
+              <w:tab/>
+              <w:t>3 вычисляется к 3</w:t>
+            </w:r>
+          </w:p>
+          <w:p>
+            <w:pPr>
+              <w:rPr>
+                <w:rFonts w:ascii="Times New Roman" w:hAnsi="Times New Roman" w:cs="Times New Roman"/>
+              </w:rPr>
+            </w:pPr>
+            <w:r>
+              <w:rPr>
+                <w:rFonts w:ascii="Times New Roman" w:hAnsi="Times New Roman" w:cs="Times New Roman"/>
+              </w:rPr>
+              <w:t xml:space="preserve">запуск обработки функции </w:t>
+            </w:r>
+            <w:r>
+              <w:rPr>
+                <w:rFonts w:ascii="Times New Roman" w:hAnsi="Times New Roman" w:cs="Times New Roman"/>
+                <w:lang w:val="en-US"/>
+              </w:rPr>
+              <w:t>volume</w:t>
+            </w:r>
+          </w:p>
+          <w:p>
+            <w:pPr>
+              <w:rPr>
+                <w:rFonts w:ascii="Times New Roman" w:hAnsi="Times New Roman" w:cs="Times New Roman"/>
+              </w:rPr>
+            </w:pPr>
+            <w:r>
+              <w:rPr>
+                <w:rFonts w:ascii="Times New Roman" w:hAnsi="Times New Roman" w:cs="Times New Roman"/>
+              </w:rPr>
+              <w:tab/>
+            </w:r>
+            <w:r>
+              <w:rPr>
+                <w:rFonts w:ascii="Times New Roman" w:hAnsi="Times New Roman" w:cs="Times New Roman"/>
+              </w:rPr>
+              <w:t xml:space="preserve">создается переменная </w:t>
+            </w:r>
+            <w:r>
+              <w:rPr>
+                <w:rFonts w:ascii="Times New Roman" w:hAnsi="Times New Roman" w:cs="Times New Roman"/>
+                <w:lang w:val="en-US"/>
+              </w:rPr>
+              <w:t>a</w:t>
+            </w:r>
+            <w:r>
+              <w:rPr>
+                <w:rFonts w:ascii="Times New Roman" w:hAnsi="Times New Roman" w:cs="Times New Roman"/>
+              </w:rPr>
+              <w:t xml:space="preserve"> </w:t>
+            </w:r>
+            <w:r>
+              <w:rPr>
+                <w:rFonts w:ascii="Times New Roman" w:hAnsi="Times New Roman" w:cs="Times New Roman"/>
+              </w:rPr>
+              <w:t>со значением 1</w:t>
+            </w:r>
+          </w:p>
+          <w:p>
+            <w:pPr>
+              <w:rPr>
+                <w:rFonts w:ascii="Times New Roman" w:hAnsi="Times New Roman" w:cs="Times New Roman"/>
+              </w:rPr>
+            </w:pPr>
+            <w:r>
+              <w:rPr>
+                <w:rFonts w:ascii="Times New Roman" w:hAnsi="Times New Roman" w:cs="Times New Roman"/>
+              </w:rPr>
+              <w:tab/>
+              <w:t xml:space="preserve">создается переменная </w:t>
+            </w:r>
+            <w:r>
+              <w:rPr>
+                <w:rFonts w:ascii="Times New Roman" w:hAnsi="Times New Roman" w:cs="Times New Roman"/>
+                <w:lang w:val="en-US"/>
+              </w:rPr>
+              <w:t>a</w:t>
+            </w:r>
+            <w:r>
+              <w:rPr>
+                <w:rFonts w:ascii="Times New Roman" w:hAnsi="Times New Roman" w:cs="Times New Roman"/>
+              </w:rPr>
+              <w:t xml:space="preserve"> </w:t>
+            </w:r>
+            <w:r>
+              <w:rPr>
+                <w:rFonts w:ascii="Times New Roman" w:hAnsi="Times New Roman" w:cs="Times New Roman"/>
+              </w:rPr>
+              <w:t>со значением 2</w:t>
+            </w:r>
+          </w:p>
+          <w:p>
+            <w:pPr>
+              <w:rPr>
+                <w:rFonts w:ascii="Times New Roman" w:hAnsi="Times New Roman" w:cs="Times New Roman"/>
+              </w:rPr>
+            </w:pPr>
+            <w:r>
+              <w:rPr>
+                <w:rFonts w:ascii="Times New Roman" w:hAnsi="Times New Roman" w:cs="Times New Roman"/>
+              </w:rPr>
+              <w:tab/>
+              <w:t xml:space="preserve">создается переменная </w:t>
+            </w:r>
+            <w:r>
+              <w:rPr>
+                <w:rFonts w:ascii="Times New Roman" w:hAnsi="Times New Roman" w:cs="Times New Roman"/>
+                <w:lang w:val="en-US"/>
+              </w:rPr>
+              <w:t>a</w:t>
+            </w:r>
+            <w:r>
+              <w:rPr>
+                <w:rFonts w:ascii="Times New Roman" w:hAnsi="Times New Roman" w:cs="Times New Roman"/>
+              </w:rPr>
+              <w:t xml:space="preserve"> </w:t>
+            </w:r>
+            <w:r>
+              <w:rPr>
+                <w:rFonts w:ascii="Times New Roman" w:hAnsi="Times New Roman" w:cs="Times New Roman"/>
+              </w:rPr>
+              <w:t>со значением 3</w:t>
+            </w:r>
+          </w:p>
+          <w:p>
+            <w:pPr>
+              <w:rPr>
+                <w:rFonts w:ascii="Times New Roman" w:hAnsi="Times New Roman" w:cs="Times New Roman"/>
+              </w:rPr>
+            </w:pPr>
+            <w:r>
+              <w:rPr>
+                <w:rFonts w:ascii="Times New Roman" w:hAnsi="Times New Roman" w:cs="Times New Roman"/>
+              </w:rPr>
+              <w:tab/>
+              <w:t>запуск функции обработки *</w:t>
+            </w:r>
+          </w:p>
+          <w:p>
+            <w:pPr>
+              <w:rPr>
+                <w:rFonts w:ascii="Times New Roman" w:hAnsi="Times New Roman" w:cs="Times New Roman"/>
+              </w:rPr>
+            </w:pPr>
+            <w:r>
+              <w:rPr>
+                <w:rFonts w:ascii="Times New Roman" w:hAnsi="Times New Roman" w:cs="Times New Roman"/>
+              </w:rPr>
+              <w:tab/>
+            </w:r>
+            <w:r>
+              <w:rPr>
+                <w:rFonts w:ascii="Times New Roman" w:hAnsi="Times New Roman" w:cs="Times New Roman"/>
+              </w:rPr>
+              <w:tab/>
+            </w:r>
+            <w:r>
+              <w:rPr>
+                <w:rFonts w:ascii="Times New Roman" w:hAnsi="Times New Roman" w:cs="Times New Roman"/>
+                <w:lang w:val="en-US"/>
+              </w:rPr>
+              <w:t>a</w:t>
+            </w:r>
+            <w:r>
+              <w:rPr>
+                <w:rFonts w:ascii="Times New Roman" w:hAnsi="Times New Roman" w:cs="Times New Roman"/>
+              </w:rPr>
+              <w:t xml:space="preserve"> </w:t>
+            </w:r>
+            <w:r>
+              <w:rPr>
+                <w:rFonts w:ascii="Times New Roman" w:hAnsi="Times New Roman" w:cs="Times New Roman"/>
+              </w:rPr>
+              <w:t>вычисляется к 1</w:t>
+            </w:r>
+          </w:p>
+          <w:p>
+            <w:pPr>
+              <w:rPr>
+                <w:rFonts w:ascii="Times New Roman" w:hAnsi="Times New Roman" w:cs="Times New Roman"/>
+              </w:rPr>
+            </w:pPr>
+            <w:r>
+              <w:rPr>
+                <w:rFonts w:ascii="Times New Roman" w:hAnsi="Times New Roman" w:cs="Times New Roman"/>
+              </w:rPr>
+              <w:tab/>
+            </w:r>
+            <w:r>
+              <w:rPr>
+                <w:rFonts w:ascii="Times New Roman" w:hAnsi="Times New Roman" w:cs="Times New Roman"/>
+              </w:rPr>
+              <w:tab/>
+            </w:r>
+            <w:r>
+              <w:rPr>
+                <w:rFonts w:ascii="Times New Roman" w:hAnsi="Times New Roman" w:cs="Times New Roman"/>
+                <w:lang w:val="en-US"/>
+              </w:rPr>
+              <w:t>b</w:t>
+            </w:r>
+            <w:r>
+              <w:rPr>
+                <w:rFonts w:ascii="Times New Roman" w:hAnsi="Times New Roman" w:cs="Times New Roman"/>
+              </w:rPr>
+              <w:t xml:space="preserve"> </w:t>
+            </w:r>
+            <w:r>
+              <w:rPr>
+                <w:rFonts w:ascii="Times New Roman" w:hAnsi="Times New Roman" w:cs="Times New Roman"/>
+              </w:rPr>
+              <w:t>вычисляется к 2</w:t>
+            </w:r>
+          </w:p>
+          <w:p>
+            <w:pPr>
+              <w:rPr>
+                <w:rFonts w:ascii="Times New Roman" w:hAnsi="Times New Roman" w:cs="Times New Roman"/>
+              </w:rPr>
+            </w:pPr>
+            <w:r>
+              <w:rPr>
+                <w:rFonts w:ascii="Times New Roman" w:hAnsi="Times New Roman" w:cs="Times New Roman"/>
+              </w:rPr>
+              <w:tab/>
+            </w:r>
+            <w:r>
+              <w:rPr>
+                <w:rFonts w:ascii="Times New Roman" w:hAnsi="Times New Roman" w:cs="Times New Roman"/>
+              </w:rPr>
+              <w:tab/>
+            </w:r>
+            <w:r>
+              <w:rPr>
+                <w:rFonts w:ascii="Times New Roman" w:hAnsi="Times New Roman" w:cs="Times New Roman"/>
+                <w:lang w:val="en-US"/>
+              </w:rPr>
+              <w:t>c</w:t>
+            </w:r>
+            <w:r>
+              <w:rPr>
+                <w:rFonts w:ascii="Times New Roman" w:hAnsi="Times New Roman" w:cs="Times New Roman"/>
+              </w:rPr>
+              <w:t xml:space="preserve"> </w:t>
+            </w:r>
+            <w:r>
+              <w:rPr>
+                <w:rFonts w:ascii="Times New Roman" w:hAnsi="Times New Roman" w:cs="Times New Roman"/>
+              </w:rPr>
+              <w:t>вычисляется к 3</w:t>
+            </w:r>
+          </w:p>
+          <w:p>
+            <w:pPr>
+              <w:rPr>
+                <w:rFonts w:ascii="Times New Roman" w:hAnsi="Times New Roman" w:cs="Times New Roman"/>
+              </w:rPr>
+            </w:pPr>
+            <w:r>
+              <w:rPr>
+                <w:rFonts w:ascii="Times New Roman" w:hAnsi="Times New Roman" w:cs="Times New Roman"/>
+              </w:rPr>
+              <w:tab/>
+            </w:r>
+            <w:r>
+              <w:rPr>
+                <w:rFonts w:ascii="Times New Roman" w:hAnsi="Times New Roman" w:cs="Times New Roman"/>
+              </w:rPr>
+              <w:tab/>
+              <w:t>применяется * к 1, 2, 3</w:t>
+            </w:r>
+          </w:p>
+          <w:p>
+            <w:pPr>
+              <w:rPr>
+                <w:rFonts w:ascii="Times New Roman" w:hAnsi="Times New Roman" w:cs="Times New Roman"/>
+              </w:rPr>
+            </w:pPr>
+            <w:r>
+              <w:rPr>
+                <w:rFonts w:ascii="Times New Roman" w:hAnsi="Times New Roman" w:cs="Times New Roman"/>
+              </w:rPr>
+              <w:tab/>
+            </w:r>
+            <w:r>
+              <w:rPr>
+                <w:rFonts w:ascii="Times New Roman" w:hAnsi="Times New Roman" w:cs="Times New Roman"/>
+              </w:rPr>
+              <w:tab/>
+              <w:t>возвращается 6</w:t>
+            </w:r>
+          </w:p>
+          <w:p>
+            <w:pPr>
+              <w:rPr>
+                <w:rFonts w:ascii="Times New Roman" w:hAnsi="Times New Roman" w:cs="Times New Roman"/>
+                <w:lang w:val="en-US"/>
+              </w:rPr>
+            </w:pPr>
+            <w:r>
+              <w:rPr>
+                <w:rFonts w:ascii="Times New Roman" w:hAnsi="Times New Roman" w:cs="Times New Roman"/>
+              </w:rPr>
+              <w:tab/>
+              <w:t>возвращается 6</w:t>
+            </w:r>
+            <w:bookmarkStart w:id="3" w:name="_GoBack"/>
+            <w:bookmarkEnd w:id="3"/>
+          </w:p>
+        </w:tc>
+      </w:tr>
+    </w:tbl>
     <w:p>
       <w:pPr>
         <w:spacing w:line="240" w:lineRule="auto"/>
@@ -4575,7 +5007,13 @@
           <w:rFonts w:ascii="Times New Roman" w:hAnsi="Times New Roman" w:cs="Times New Roman"/>
         </w:rPr>
         <w:lastRenderedPageBreak/>
-        <w:t>Задание 4</w:t>
+        <w:t>Задание</w:t>
+      </w:r>
+      <w:r>
+        <w:rPr>
+          <w:rFonts w:ascii="Times New Roman" w:hAnsi="Times New Roman" w:cs="Times New Roman"/>
+        </w:rPr>
+        <w:t xml:space="preserve"> 4</w:t>
       </w:r>
       <w:bookmarkEnd w:id="4"/>
     </w:p>
@@ -5644,7 +6082,7 @@
 </file>
 
 <file path=customXml/itemProps1.xml><?xml version="1.0" encoding="utf-8"?>
-<ds:datastoreItem xmlns:ds="http://schemas.openxmlformats.org/officeDocument/2006/customXml" ds:itemID="{60551678-548C-4BEC-9BA6-C8AE220034EB}">
+<ds:datastoreItem xmlns:ds="http://schemas.openxmlformats.org/officeDocument/2006/customXml" ds:itemID="{810019AC-CEB4-4449-B571-3C46F8A0C455}">
   <ds:schemaRefs>
     <ds:schemaRef ds:uri="http://schemas.openxmlformats.org/officeDocument/2006/bibliography"/>
   </ds:schemaRefs>

--- a/Logical Programming Languages/Lab 3/lab3 report.docx
+++ b/Logical Programming Languages/Lab 3/lab3 report.docx
@@ -2768,7 +2768,21 @@
         <w:rPr>
           <w:rFonts w:ascii="Times New Roman" w:hAnsi="Times New Roman" w:cs="Times New Roman"/>
         </w:rPr>
-        <w:t>(equal (* 4 7) 21)</w:t>
+        <w:t>(</w:t>
+      </w:r>
+      <w:proofErr w:type="spellStart"/>
+      <w:r>
+        <w:rPr>
+          <w:rFonts w:ascii="Times New Roman" w:hAnsi="Times New Roman" w:cs="Times New Roman"/>
+        </w:rPr>
+        <w:t>equal</w:t>
+      </w:r>
+      <w:proofErr w:type="spellEnd"/>
+      <w:r>
+        <w:rPr>
+          <w:rFonts w:ascii="Times New Roman" w:hAnsi="Times New Roman" w:cs="Times New Roman"/>
+        </w:rPr>
+        <w:t xml:space="preserve"> (* 4 7) 21)</w:t>
       </w:r>
     </w:p>
     <w:tbl>
@@ -3053,7 +3067,35 @@
         <w:rPr>
           <w:rFonts w:ascii="Times New Roman" w:hAnsi="Times New Roman" w:cs="Times New Roman"/>
         </w:rPr>
-        <w:t>(equal (abs (-</w:t>
+        <w:t>(</w:t>
+      </w:r>
+      <w:proofErr w:type="spellStart"/>
+      <w:r>
+        <w:rPr>
+          <w:rFonts w:ascii="Times New Roman" w:hAnsi="Times New Roman" w:cs="Times New Roman"/>
+        </w:rPr>
+        <w:t>equal</w:t>
+      </w:r>
+      <w:proofErr w:type="spellEnd"/>
+      <w:r>
+        <w:rPr>
+          <w:rFonts w:ascii="Times New Roman" w:hAnsi="Times New Roman" w:cs="Times New Roman"/>
+        </w:rPr>
+        <w:t xml:space="preserve"> (</w:t>
+      </w:r>
+      <w:proofErr w:type="spellStart"/>
+      <w:r>
+        <w:rPr>
+          <w:rFonts w:ascii="Times New Roman" w:hAnsi="Times New Roman" w:cs="Times New Roman"/>
+        </w:rPr>
+        <w:t>abs</w:t>
+      </w:r>
+      <w:proofErr w:type="spellEnd"/>
+      <w:r>
+        <w:rPr>
+          <w:rFonts w:ascii="Times New Roman" w:hAnsi="Times New Roman" w:cs="Times New Roman"/>
+        </w:rPr>
+        <w:t xml:space="preserve"> (-</w:t>
       </w:r>
       <w:r>
         <w:rPr>
@@ -4970,8 +5012,6 @@
               <w:tab/>
               <w:t>возвращается 6</w:t>
             </w:r>
-            <w:bookmarkStart w:id="3" w:name="_GoBack"/>
-            <w:bookmarkEnd w:id="3"/>
           </w:p>
         </w:tc>
       </w:tr>
@@ -5001,7 +5041,7 @@
           <w:rFonts w:ascii="Times New Roman" w:hAnsi="Times New Roman" w:cs="Times New Roman"/>
         </w:rPr>
       </w:pPr>
-      <w:bookmarkStart w:id="4" w:name="_Toc33045172"/>
+      <w:bookmarkStart w:id="3" w:name="_Toc33045172"/>
       <w:r>
         <w:rPr>
           <w:rFonts w:ascii="Times New Roman" w:hAnsi="Times New Roman" w:cs="Times New Roman"/>
@@ -5015,7 +5055,7 @@
         </w:rPr>
         <w:t xml:space="preserve"> 4</w:t>
       </w:r>
-      <w:bookmarkEnd w:id="4"/>
+      <w:bookmarkEnd w:id="3"/>
     </w:p>
     <w:p>
       <w:pPr>
@@ -5025,6 +5065,235 @@
         </w:rPr>
       </w:pPr>
     </w:p>
+    <w:tbl>
+      <w:tblPr>
+        <w:tblStyle w:val="ab"/>
+        <w:tblW w:w="0" w:type="auto"/>
+        <w:tblLook w:val="04A0" w:firstRow="1" w:lastRow="0" w:firstColumn="1" w:lastColumn="0" w:noHBand="0" w:noVBand="1"/>
+      </w:tblPr>
+      <w:tblGrid>
+        <w:gridCol w:w="4868"/>
+        <w:gridCol w:w="4868"/>
+      </w:tblGrid>
+      <w:tr>
+        <w:tc>
+          <w:tcPr>
+            <w:tcW w:w="4868" w:type="dxa"/>
+          </w:tcPr>
+          <w:p>
+            <w:pPr>
+              <w:rPr>
+                <w:rFonts w:ascii="Times New Roman" w:hAnsi="Times New Roman" w:cs="Times New Roman"/>
+                <w:lang w:val="en-US"/>
+              </w:rPr>
+            </w:pPr>
+            <w:r>
+              <w:rPr>
+                <w:rFonts w:ascii="Times New Roman" w:hAnsi="Times New Roman" w:cs="Times New Roman"/>
+                <w:lang w:val="en-US"/>
+              </w:rPr>
+              <w:t>(list ‘a c)</w:t>
+            </w:r>
+            <w:bookmarkStart w:id="4" w:name="_GoBack"/>
+            <w:bookmarkEnd w:id="4"/>
+          </w:p>
+        </w:tc>
+        <w:tc>
+          <w:tcPr>
+            <w:tcW w:w="4868" w:type="dxa"/>
+          </w:tcPr>
+          <w:p>
+            <w:pPr>
+              <w:rPr>
+                <w:rFonts w:ascii="Times New Roman" w:hAnsi="Times New Roman" w:cs="Times New Roman"/>
+                <w:lang w:val="en-US"/>
+              </w:rPr>
+            </w:pPr>
+            <w:r>
+              <w:rPr>
+                <w:rFonts w:ascii="Times New Roman" w:hAnsi="Times New Roman" w:cs="Times New Roman"/>
+                <w:lang w:val="en-US"/>
+              </w:rPr>
+              <w:t>(cons ‘a ‘b ‘c)</w:t>
+            </w:r>
+          </w:p>
+        </w:tc>
+      </w:tr>
+      <w:tr>
+        <w:tc>
+          <w:tcPr>
+            <w:tcW w:w="4868" w:type="dxa"/>
+          </w:tcPr>
+          <w:p>
+            <w:pPr>
+              <w:rPr>
+                <w:rFonts w:ascii="Times New Roman" w:hAnsi="Times New Roman" w:cs="Times New Roman"/>
+                <w:lang w:val="en-US"/>
+              </w:rPr>
+            </w:pPr>
+            <w:r>
+              <w:rPr>
+                <w:rFonts w:ascii="Times New Roman" w:hAnsi="Times New Roman" w:cs="Times New Roman"/>
+                <w:lang w:val="en-US"/>
+              </w:rPr>
+              <w:t>(cons ‘a (</w:t>
+            </w:r>
+            <w:proofErr w:type="spellStart"/>
+            <w:r>
+              <w:rPr>
+                <w:rFonts w:ascii="Times New Roman" w:hAnsi="Times New Roman" w:cs="Times New Roman"/>
+                <w:lang w:val="en-US"/>
+              </w:rPr>
+              <w:t>bc</w:t>
+            </w:r>
+            <w:proofErr w:type="spellEnd"/>
+            <w:r>
+              <w:rPr>
+                <w:rFonts w:ascii="Times New Roman" w:hAnsi="Times New Roman" w:cs="Times New Roman"/>
+                <w:lang w:val="en-US"/>
+              </w:rPr>
+              <w:t>))</w:t>
+            </w:r>
+          </w:p>
+        </w:tc>
+        <w:tc>
+          <w:tcPr>
+            <w:tcW w:w="4868" w:type="dxa"/>
+          </w:tcPr>
+          <w:p>
+            <w:pPr>
+              <w:rPr>
+                <w:rFonts w:ascii="Times New Roman" w:hAnsi="Times New Roman" w:cs="Times New Roman"/>
+                <w:lang w:val="en-US"/>
+              </w:rPr>
+            </w:pPr>
+            <w:r>
+              <w:rPr>
+                <w:rFonts w:ascii="Times New Roman" w:hAnsi="Times New Roman" w:cs="Times New Roman"/>
+                <w:lang w:val="en-US"/>
+              </w:rPr>
+              <w:t>(list ‘a (b c))</w:t>
+            </w:r>
+          </w:p>
+        </w:tc>
+      </w:tr>
+      <w:tr>
+        <w:tc>
+          <w:tcPr>
+            <w:tcW w:w="4868" w:type="dxa"/>
+          </w:tcPr>
+          <w:p>
+            <w:pPr>
+              <w:rPr>
+                <w:rFonts w:ascii="Times New Roman" w:hAnsi="Times New Roman" w:cs="Times New Roman"/>
+                <w:lang w:val="en-US"/>
+              </w:rPr>
+            </w:pPr>
+            <w:r>
+              <w:rPr>
+                <w:rFonts w:ascii="Times New Roman" w:hAnsi="Times New Roman" w:cs="Times New Roman"/>
+                <w:lang w:val="en-US"/>
+              </w:rPr>
+              <w:t>(cons ‘a ‘(</w:t>
+            </w:r>
+            <w:proofErr w:type="spellStart"/>
+            <w:r>
+              <w:rPr>
+                <w:rFonts w:ascii="Times New Roman" w:hAnsi="Times New Roman" w:cs="Times New Roman"/>
+                <w:lang w:val="en-US"/>
+              </w:rPr>
+              <w:t>bc</w:t>
+            </w:r>
+            <w:proofErr w:type="spellEnd"/>
+            <w:r>
+              <w:rPr>
+                <w:rFonts w:ascii="Times New Roman" w:hAnsi="Times New Roman" w:cs="Times New Roman"/>
+                <w:lang w:val="en-US"/>
+              </w:rPr>
+              <w:t>))</w:t>
+            </w:r>
+          </w:p>
+        </w:tc>
+        <w:tc>
+          <w:tcPr>
+            <w:tcW w:w="4868" w:type="dxa"/>
+          </w:tcPr>
+          <w:p>
+            <w:pPr>
+              <w:rPr>
+                <w:rFonts w:ascii="Times New Roman" w:hAnsi="Times New Roman" w:cs="Times New Roman"/>
+                <w:lang w:val="en-US"/>
+              </w:rPr>
+            </w:pPr>
+            <w:r>
+              <w:rPr>
+                <w:rFonts w:ascii="Times New Roman" w:hAnsi="Times New Roman" w:cs="Times New Roman"/>
+                <w:lang w:val="en-US"/>
+              </w:rPr>
+              <w:t>(list a ‘(b c))</w:t>
+            </w:r>
+          </w:p>
+        </w:tc>
+      </w:tr>
+      <w:tr>
+        <w:tc>
+          <w:tcPr>
+            <w:tcW w:w="4868" w:type="dxa"/>
+          </w:tcPr>
+          <w:p>
+            <w:pPr>
+              <w:rPr>
+                <w:rFonts w:ascii="Times New Roman" w:hAnsi="Times New Roman" w:cs="Times New Roman"/>
+                <w:lang w:val="en-US"/>
+              </w:rPr>
+            </w:pPr>
+            <w:r>
+              <w:rPr>
+                <w:rFonts w:ascii="Times New Roman" w:hAnsi="Times New Roman" w:cs="Times New Roman"/>
+                <w:lang w:val="en-US"/>
+              </w:rPr>
+              <w:t>(</w:t>
+            </w:r>
+            <w:proofErr w:type="spellStart"/>
+            <w:r>
+              <w:rPr>
+                <w:rFonts w:ascii="Times New Roman" w:hAnsi="Times New Roman" w:cs="Times New Roman"/>
+                <w:lang w:val="en-US"/>
+              </w:rPr>
+              <w:t>caddr</w:t>
+            </w:r>
+            <w:proofErr w:type="spellEnd"/>
+            <w:r>
+              <w:rPr>
+                <w:rFonts w:ascii="Times New Roman" w:hAnsi="Times New Roman" w:cs="Times New Roman"/>
+                <w:lang w:val="en-US"/>
+              </w:rPr>
+              <w:t xml:space="preserve"> (1 2 3 4 5))</w:t>
+            </w:r>
+          </w:p>
+        </w:tc>
+        <w:tc>
+          <w:tcPr>
+            <w:tcW w:w="4868" w:type="dxa"/>
+          </w:tcPr>
+          <w:p>
+            <w:pPr>
+              <w:rPr>
+                <w:rFonts w:ascii="Times New Roman" w:hAnsi="Times New Roman" w:cs="Times New Roman"/>
+                <w:lang w:val="en-US"/>
+              </w:rPr>
+            </w:pPr>
+            <w:r>
+              <w:rPr>
+                <w:rFonts w:ascii="Times New Roman" w:hAnsi="Times New Roman" w:cs="Times New Roman"/>
+                <w:lang w:val="en-US"/>
+              </w:rPr>
+              <w:t>(list (+ 1 ‘(length ‘(1 2 3)))</w:t>
+            </w:r>
+          </w:p>
+        </w:tc>
+      </w:tr>
+    </w:tbl>
     <w:p>
       <w:pPr>
         <w:spacing w:line="240" w:lineRule="auto"/>
@@ -6082,7 +6351,7 @@
 </file>
 
 <file path=customXml/itemProps1.xml><?xml version="1.0" encoding="utf-8"?>
-<ds:datastoreItem xmlns:ds="http://schemas.openxmlformats.org/officeDocument/2006/customXml" ds:itemID="{810019AC-CEB4-4449-B571-3C46F8A0C455}">
+<ds:datastoreItem xmlns:ds="http://schemas.openxmlformats.org/officeDocument/2006/customXml" ds:itemID="{637C28A8-0CE6-4FC3-A2E3-24FE7340EB54}">
   <ds:schemaRefs>
     <ds:schemaRef ds:uri="http://schemas.openxmlformats.org/officeDocument/2006/bibliography"/>
   </ds:schemaRefs>

--- a/Logical Programming Languages/Lab 3/lab3 report.docx
+++ b/Logical Programming Languages/Lab 3/lab3 report.docx
@@ -261,7 +261,6 @@
           <w:rFonts w:ascii="Times New Roman" w:eastAsia="Calibri" w:hAnsi="Times New Roman" w:cs="Times New Roman"/>
         </w:rPr>
       </w:pPr>
-      <w:proofErr w:type="gramStart"/>
       <w:r>
         <w:rPr>
           <w:rFonts w:ascii="Times New Roman" w:eastAsia="Calibri" w:hAnsi="Times New Roman" w:cs="Times New Roman"/>
@@ -273,15 +272,7 @@
           <w:rFonts w:ascii="Times New Roman" w:eastAsia="Calibri" w:hAnsi="Times New Roman" w:cs="Times New Roman"/>
           <w:u w:val="single"/>
         </w:rPr>
-        <w:t xml:space="preserve"> «</w:t>
-      </w:r>
-      <w:proofErr w:type="gramEnd"/>
-      <w:r>
-        <w:rPr>
-          <w:rFonts w:ascii="Times New Roman" w:eastAsia="Calibri" w:hAnsi="Times New Roman" w:cs="Times New Roman"/>
-          <w:u w:val="single"/>
-        </w:rPr>
-        <w:t>Информатика и системы управления»</w:t>
+        <w:t xml:space="preserve"> «Информатика и системы управления»</w:t>
       </w:r>
       <w:r>
         <w:rPr>
@@ -306,7 +297,6 @@
           <w:iCs/>
         </w:rPr>
       </w:pPr>
-      <w:proofErr w:type="gramStart"/>
       <w:r>
         <w:rPr>
           <w:rFonts w:ascii="Times New Roman" w:eastAsia="Calibri" w:hAnsi="Times New Roman" w:cs="Times New Roman"/>
@@ -326,16 +316,7 @@
           <w:iCs/>
           <w:u w:val="single"/>
         </w:rPr>
-        <w:t>«</w:t>
-      </w:r>
-      <w:proofErr w:type="gramEnd"/>
-      <w:r>
-        <w:rPr>
-          <w:rFonts w:ascii="Times New Roman" w:eastAsia="Calibri" w:hAnsi="Times New Roman" w:cs="Times New Roman"/>
-          <w:iCs/>
-          <w:u w:val="single"/>
-        </w:rPr>
-        <w:t>Программное обеспечение ЭВМ и информационные технологии»</w:t>
+        <w:t>«Программное обеспечение ЭВМ и информационные технологии»</w:t>
       </w:r>
       <w:r>
         <w:rPr>
@@ -867,7 +848,6 @@
             <w:tabs>
               <w:tab w:val="right" w:leader="dot" w:pos="9736"/>
             </w:tabs>
-            <w:spacing w:line="240" w:lineRule="auto"/>
             <w:rPr>
               <w:rFonts w:eastAsiaTheme="minorEastAsia"/>
               <w:noProof/>
@@ -892,7 +872,7 @@
             </w:rPr>
             <w:fldChar w:fldCharType="separate"/>
           </w:r>
-          <w:hyperlink w:anchor="_Toc33045169" w:history="1">
+          <w:hyperlink w:anchor="_Toc33109900" w:history="1">
             <w:r>
               <w:rPr>
                 <w:rStyle w:val="aa"/>
@@ -920,7 +900,7 @@
                 <w:noProof/>
                 <w:webHidden/>
               </w:rPr>
-              <w:instrText xml:space="preserve"> PAGEREF _Toc33045169 \h </w:instrText>
+              <w:instrText xml:space="preserve"> PAGEREF _Toc33109900 \h </w:instrText>
             </w:r>
             <w:r>
               <w:rPr>
@@ -957,14 +937,13 @@
             <w:tabs>
               <w:tab w:val="right" w:leader="dot" w:pos="9736"/>
             </w:tabs>
-            <w:spacing w:line="240" w:lineRule="auto"/>
             <w:rPr>
               <w:rFonts w:eastAsiaTheme="minorEastAsia"/>
               <w:noProof/>
               <w:lang w:eastAsia="ru-RU"/>
             </w:rPr>
           </w:pPr>
-          <w:hyperlink w:anchor="_Toc33045170" w:history="1">
+          <w:hyperlink w:anchor="_Toc33109901" w:history="1">
             <w:r>
               <w:rPr>
                 <w:rStyle w:val="aa"/>
@@ -992,7 +971,7 @@
                 <w:noProof/>
                 <w:webHidden/>
               </w:rPr>
-              <w:instrText xml:space="preserve"> PAGEREF _Toc33045170 \h </w:instrText>
+              <w:instrText xml:space="preserve"> PAGEREF _Toc33109901 \h </w:instrText>
             </w:r>
             <w:r>
               <w:rPr>
@@ -1029,14 +1008,13 @@
             <w:tabs>
               <w:tab w:val="right" w:leader="dot" w:pos="9736"/>
             </w:tabs>
-            <w:spacing w:line="240" w:lineRule="auto"/>
             <w:rPr>
               <w:rFonts w:eastAsiaTheme="minorEastAsia"/>
               <w:noProof/>
               <w:lang w:eastAsia="ru-RU"/>
             </w:rPr>
           </w:pPr>
-          <w:hyperlink w:anchor="_Toc33045171" w:history="1">
+          <w:hyperlink w:anchor="_Toc33109902" w:history="1">
             <w:r>
               <w:rPr>
                 <w:rStyle w:val="aa"/>
@@ -1064,7 +1042,7 @@
                 <w:noProof/>
                 <w:webHidden/>
               </w:rPr>
-              <w:instrText xml:space="preserve"> PAGEREF _Toc33045171 \h </w:instrText>
+              <w:instrText xml:space="preserve"> PAGEREF _Toc33109902 \h </w:instrText>
             </w:r>
             <w:r>
               <w:rPr>
@@ -1101,14 +1079,13 @@
             <w:tabs>
               <w:tab w:val="right" w:leader="dot" w:pos="9736"/>
             </w:tabs>
-            <w:spacing w:line="240" w:lineRule="auto"/>
             <w:rPr>
               <w:rFonts w:eastAsiaTheme="minorEastAsia"/>
               <w:noProof/>
               <w:lang w:eastAsia="ru-RU"/>
             </w:rPr>
           </w:pPr>
-          <w:hyperlink w:anchor="_Toc33045172" w:history="1">
+          <w:hyperlink w:anchor="_Toc33109903" w:history="1">
             <w:r>
               <w:rPr>
                 <w:rStyle w:val="aa"/>
@@ -1136,7 +1113,7 @@
                 <w:noProof/>
                 <w:webHidden/>
               </w:rPr>
-              <w:instrText xml:space="preserve"> PAGEREF _Toc33045172 \h </w:instrText>
+              <w:instrText xml:space="preserve"> PAGEREF _Toc33109903 \h </w:instrText>
             </w:r>
             <w:r>
               <w:rPr>
@@ -1157,78 +1134,6 @@
                 <w:webHidden/>
               </w:rPr>
               <w:t>8</w:t>
-            </w:r>
-            <w:r>
-              <w:rPr>
-                <w:noProof/>
-                <w:webHidden/>
-              </w:rPr>
-              <w:fldChar w:fldCharType="end"/>
-            </w:r>
-          </w:hyperlink>
-        </w:p>
-        <w:p>
-          <w:pPr>
-            <w:pStyle w:val="11"/>
-            <w:tabs>
-              <w:tab w:val="right" w:leader="dot" w:pos="9736"/>
-            </w:tabs>
-            <w:spacing w:line="240" w:lineRule="auto"/>
-            <w:rPr>
-              <w:rFonts w:eastAsiaTheme="minorEastAsia"/>
-              <w:noProof/>
-              <w:lang w:eastAsia="ru-RU"/>
-            </w:rPr>
-          </w:pPr>
-          <w:hyperlink w:anchor="_Toc33045173" w:history="1">
-            <w:r>
-              <w:rPr>
-                <w:rStyle w:val="aa"/>
-                <w:rFonts w:ascii="Times New Roman" w:hAnsi="Times New Roman" w:cs="Times New Roman"/>
-                <w:noProof/>
-              </w:rPr>
-              <w:t>Вывод</w:t>
-            </w:r>
-            <w:r>
-              <w:rPr>
-                <w:noProof/>
-                <w:webHidden/>
-              </w:rPr>
-              <w:tab/>
-            </w:r>
-            <w:r>
-              <w:rPr>
-                <w:noProof/>
-                <w:webHidden/>
-              </w:rPr>
-              <w:fldChar w:fldCharType="begin"/>
-            </w:r>
-            <w:r>
-              <w:rPr>
-                <w:noProof/>
-                <w:webHidden/>
-              </w:rPr>
-              <w:instrText xml:space="preserve"> PAGEREF _Toc33045173 \h </w:instrText>
-            </w:r>
-            <w:r>
-              <w:rPr>
-                <w:noProof/>
-                <w:webHidden/>
-              </w:rPr>
-            </w:r>
-            <w:r>
-              <w:rPr>
-                <w:noProof/>
-                <w:webHidden/>
-              </w:rPr>
-              <w:fldChar w:fldCharType="separate"/>
-            </w:r>
-            <w:r>
-              <w:rPr>
-                <w:noProof/>
-                <w:webHidden/>
-              </w:rPr>
-              <w:t>9</w:t>
             </w:r>
             <w:r>
               <w:rPr>
@@ -1340,7 +1245,7 @@
           <w:rFonts w:ascii="Times New Roman" w:hAnsi="Times New Roman" w:cs="Times New Roman"/>
         </w:rPr>
       </w:pPr>
-      <w:bookmarkStart w:id="0" w:name="_Toc33045169"/>
+      <w:bookmarkStart w:id="0" w:name="_Toc33109900"/>
       <w:r>
         <w:rPr>
           <w:rFonts w:ascii="Times New Roman" w:hAnsi="Times New Roman" w:cs="Times New Roman"/>
@@ -1425,30 +1330,12 @@
               </w:rPr>
               <w:tab/>
             </w:r>
-            <w:r>
-              <w:rPr>
-                <w:rFonts w:ascii="Times New Roman" w:hAnsi="Times New Roman" w:cs="Times New Roman"/>
-              </w:rPr>
-              <w:t>запуск обработки первого элемента списка</w:t>
-            </w:r>
-          </w:p>
-          <w:p>
-            <w:pPr>
-              <w:rPr>
-                <w:rFonts w:ascii="Times New Roman" w:hAnsi="Times New Roman" w:cs="Times New Roman"/>
-              </w:rPr>
-            </w:pPr>
-            <w:r>
-              <w:rPr>
-                <w:rFonts w:ascii="Times New Roman" w:hAnsi="Times New Roman" w:cs="Times New Roman"/>
-              </w:rPr>
-              <w:tab/>
-            </w:r>
-            <w:r>
-              <w:rPr>
-                <w:rFonts w:ascii="Times New Roman" w:hAnsi="Times New Roman" w:cs="Times New Roman"/>
-              </w:rPr>
-              <w:tab/>
+            <w:bookmarkStart w:id="1" w:name="_GoBack"/>
+            <w:bookmarkEnd w:id="1"/>
+            <w:r>
+              <w:rPr>
+                <w:rFonts w:ascii="Times New Roman" w:hAnsi="Times New Roman" w:cs="Times New Roman"/>
+              </w:rPr>
               <w:t>3 вычисляется к 3</w:t>
             </w:r>
           </w:p>
@@ -2365,7 +2252,6 @@
           <w:rFonts w:ascii="Times New Roman" w:hAnsi="Times New Roman" w:cs="Times New Roman"/>
           <w:lang w:val="en-US"/>
         </w:rPr>
-        <w:lastRenderedPageBreak/>
         <w:t>(equal (- 7 3) (* 3 2))</w:t>
       </w:r>
     </w:p>
@@ -2393,6 +2279,7 @@
               <w:rPr>
                 <w:rFonts w:ascii="Times New Roman" w:hAnsi="Times New Roman" w:cs="Times New Roman"/>
               </w:rPr>
+              <w:lastRenderedPageBreak/>
               <w:t xml:space="preserve">запуск обработки функции </w:t>
             </w:r>
             <w:r>
@@ -2768,21 +2655,7 @@
         <w:rPr>
           <w:rFonts w:ascii="Times New Roman" w:hAnsi="Times New Roman" w:cs="Times New Roman"/>
         </w:rPr>
-        <w:t>(</w:t>
-      </w:r>
-      <w:proofErr w:type="spellStart"/>
-      <w:r>
-        <w:rPr>
-          <w:rFonts w:ascii="Times New Roman" w:hAnsi="Times New Roman" w:cs="Times New Roman"/>
-        </w:rPr>
-        <w:t>equal</w:t>
-      </w:r>
-      <w:proofErr w:type="spellEnd"/>
-      <w:r>
-        <w:rPr>
-          <w:rFonts w:ascii="Times New Roman" w:hAnsi="Times New Roman" w:cs="Times New Roman"/>
-        </w:rPr>
-        <w:t xml:space="preserve"> (* 4 7) 21)</w:t>
+        <w:t>(equal (* 4 7) 21)</w:t>
       </w:r>
     </w:p>
     <w:tbl>
@@ -3067,35 +2940,7 @@
         <w:rPr>
           <w:rFonts w:ascii="Times New Roman" w:hAnsi="Times New Roman" w:cs="Times New Roman"/>
         </w:rPr>
-        <w:t>(</w:t>
-      </w:r>
-      <w:proofErr w:type="spellStart"/>
-      <w:r>
-        <w:rPr>
-          <w:rFonts w:ascii="Times New Roman" w:hAnsi="Times New Roman" w:cs="Times New Roman"/>
-        </w:rPr>
-        <w:t>equal</w:t>
-      </w:r>
-      <w:proofErr w:type="spellEnd"/>
-      <w:r>
-        <w:rPr>
-          <w:rFonts w:ascii="Times New Roman" w:hAnsi="Times New Roman" w:cs="Times New Roman"/>
-        </w:rPr>
-        <w:t xml:space="preserve"> (</w:t>
-      </w:r>
-      <w:proofErr w:type="spellStart"/>
-      <w:r>
-        <w:rPr>
-          <w:rFonts w:ascii="Times New Roman" w:hAnsi="Times New Roman" w:cs="Times New Roman"/>
-        </w:rPr>
-        <w:t>abs</w:t>
-      </w:r>
-      <w:proofErr w:type="spellEnd"/>
-      <w:r>
-        <w:rPr>
-          <w:rFonts w:ascii="Times New Roman" w:hAnsi="Times New Roman" w:cs="Times New Roman"/>
-        </w:rPr>
-        <w:t xml:space="preserve"> (-</w:t>
+        <w:t>(equal (abs (-</w:t>
       </w:r>
       <w:r>
         <w:rPr>
@@ -3484,7 +3329,7 @@
           <w:rFonts w:ascii="Times New Roman" w:hAnsi="Times New Roman" w:cs="Times New Roman"/>
         </w:rPr>
       </w:pPr>
-      <w:bookmarkStart w:id="1" w:name="_Toc33045170"/>
+      <w:bookmarkStart w:id="2" w:name="_Toc33109901"/>
       <w:r>
         <w:rPr>
           <w:rFonts w:ascii="Times New Roman" w:hAnsi="Times New Roman" w:cs="Times New Roman"/>
@@ -3492,7 +3337,7 @@
         <w:lastRenderedPageBreak/>
         <w:t>Задание 2</w:t>
       </w:r>
-      <w:bookmarkEnd w:id="1"/>
+      <w:bookmarkEnd w:id="2"/>
     </w:p>
     <w:p>
       <w:pPr>
@@ -3513,19 +3358,7 @@
         <w:rPr>
           <w:rFonts w:ascii="Times New Roman" w:hAnsi="Times New Roman" w:cs="Times New Roman"/>
         </w:rPr>
-        <w:t>Написать функцию, вычисляющую гипотенузу прямоугольного</w:t>
-      </w:r>
-      <w:r>
-        <w:rPr>
-          <w:rFonts w:ascii="Times New Roman" w:hAnsi="Times New Roman" w:cs="Times New Roman"/>
-        </w:rPr>
-        <w:t xml:space="preserve"> </w:t>
-      </w:r>
-      <w:r>
-        <w:rPr>
-          <w:rFonts w:ascii="Times New Roman" w:hAnsi="Times New Roman" w:cs="Times New Roman"/>
-        </w:rPr>
-        <w:t>треугольника по заданным катетам и</w:t>
+        <w:t>Написать функцию, вычисляющую гипотенузу прямоугольного треугольника по заданным катетам и</w:t>
       </w:r>
       <w:r>
         <w:rPr>
@@ -4489,7 +4322,6 @@
             <w:r>
               <w:rPr>
                 <w:rFonts w:ascii="Courier New" w:hAnsi="Courier New" w:cs="Courier New"/>
-                <w:lang w:val="en-US"/>
               </w:rPr>
               <w:t xml:space="preserve">    </w:t>
             </w:r>
@@ -4526,7 +4358,7 @@
           <w:rFonts w:ascii="Times New Roman" w:hAnsi="Times New Roman" w:cs="Times New Roman"/>
         </w:rPr>
       </w:pPr>
-      <w:bookmarkStart w:id="2" w:name="_Toc33045171"/>
+      <w:bookmarkStart w:id="3" w:name="_Toc33109902"/>
       <w:r>
         <w:rPr>
           <w:rFonts w:ascii="Times New Roman" w:hAnsi="Times New Roman" w:cs="Times New Roman"/>
@@ -4534,7 +4366,7 @@
         <w:lastRenderedPageBreak/>
         <w:t>Задание 3</w:t>
       </w:r>
-      <w:bookmarkEnd w:id="2"/>
+      <w:bookmarkEnd w:id="3"/>
     </w:p>
     <w:p>
       <w:pPr>
@@ -5041,7 +4873,7 @@
           <w:rFonts w:ascii="Times New Roman" w:hAnsi="Times New Roman" w:cs="Times New Roman"/>
         </w:rPr>
       </w:pPr>
-      <w:bookmarkStart w:id="3" w:name="_Toc33045172"/>
+      <w:bookmarkStart w:id="4" w:name="_Toc33109903"/>
       <w:r>
         <w:rPr>
           <w:rFonts w:ascii="Times New Roman" w:hAnsi="Times New Roman" w:cs="Times New Roman"/>
@@ -5055,7 +4887,7 @@
         </w:rPr>
         <w:t xml:space="preserve"> 4</w:t>
       </w:r>
-      <w:bookmarkEnd w:id="3"/>
+      <w:bookmarkEnd w:id="4"/>
     </w:p>
     <w:p>
       <w:pPr>
@@ -5094,8 +4926,36 @@
               </w:rPr>
               <w:t>(list ‘a c)</w:t>
             </w:r>
-            <w:bookmarkStart w:id="4" w:name="_GoBack"/>
-            <w:bookmarkEnd w:id="4"/>
+          </w:p>
+          <w:p>
+            <w:pPr>
+              <w:rPr>
+                <w:rFonts w:ascii="Times New Roman" w:hAnsi="Times New Roman" w:cs="Times New Roman"/>
+                <w:lang w:val="en-US"/>
+              </w:rPr>
+            </w:pPr>
+          </w:p>
+          <w:p>
+            <w:pPr>
+              <w:rPr>
+                <w:rFonts w:ascii="Times New Roman" w:hAnsi="Times New Roman" w:cs="Times New Roman"/>
+                <w:lang w:val="en-US"/>
+              </w:rPr>
+            </w:pPr>
+            <w:r>
+              <w:rPr>
+                <w:rFonts w:ascii="Times New Roman" w:hAnsi="Times New Roman" w:cs="Times New Roman"/>
+                <w:lang w:val="en-US"/>
+              </w:rPr>
+              <w:t xml:space="preserve">&gt; </w:t>
+            </w:r>
+            <w:r>
+              <w:rPr>
+                <w:rFonts w:ascii="Times New Roman" w:hAnsi="Times New Roman" w:cs="Times New Roman"/>
+                <w:lang w:val="en-US"/>
+              </w:rPr>
+              <w:t>variable C has no value</w:t>
+            </w:r>
           </w:p>
         </w:tc>
         <w:tc>
@@ -5115,6 +4975,98 @@
                 <w:lang w:val="en-US"/>
               </w:rPr>
               <w:t>(cons ‘a ‘b ‘c)</w:t>
+            </w:r>
+          </w:p>
+          <w:p>
+            <w:pPr>
+              <w:rPr>
+                <w:rFonts w:ascii="Times New Roman" w:hAnsi="Times New Roman" w:cs="Times New Roman"/>
+                <w:lang w:val="en-US"/>
+              </w:rPr>
+            </w:pPr>
+          </w:p>
+          <w:p>
+            <w:pPr>
+              <w:rPr>
+                <w:rFonts w:ascii="Times New Roman" w:hAnsi="Times New Roman" w:cs="Times New Roman"/>
+              </w:rPr>
+            </w:pPr>
+            <w:r>
+              <w:rPr>
+                <w:rFonts w:ascii="Times New Roman" w:hAnsi="Times New Roman" w:cs="Times New Roman"/>
+              </w:rPr>
+              <w:t xml:space="preserve">&gt; </w:t>
+            </w:r>
+            <w:r>
+              <w:rPr>
+                <w:rFonts w:ascii="Times New Roman" w:hAnsi="Times New Roman" w:cs="Times New Roman"/>
+              </w:rPr>
+              <w:t xml:space="preserve">слишком много аргументов для </w:t>
+            </w:r>
+            <w:r>
+              <w:rPr>
+                <w:rFonts w:ascii="Times New Roman" w:hAnsi="Times New Roman" w:cs="Times New Roman"/>
+                <w:lang w:val="en-US"/>
+              </w:rPr>
+              <w:t>CONS</w:t>
+            </w:r>
+            <w:r>
+              <w:rPr>
+                <w:rFonts w:ascii="Times New Roman" w:hAnsi="Times New Roman" w:cs="Times New Roman"/>
+              </w:rPr>
+              <w:t>: (</w:t>
+            </w:r>
+            <w:r>
+              <w:rPr>
+                <w:rFonts w:ascii="Times New Roman" w:hAnsi="Times New Roman" w:cs="Times New Roman"/>
+                <w:lang w:val="en-US"/>
+              </w:rPr>
+              <w:t>CONS</w:t>
+            </w:r>
+            <w:r>
+              <w:rPr>
+                <w:rFonts w:ascii="Times New Roman" w:hAnsi="Times New Roman" w:cs="Times New Roman"/>
+              </w:rPr>
+              <w:t xml:space="preserve"> '</w:t>
+            </w:r>
+            <w:r>
+              <w:rPr>
+                <w:rFonts w:ascii="Times New Roman" w:hAnsi="Times New Roman" w:cs="Times New Roman"/>
+                <w:lang w:val="en-US"/>
+              </w:rPr>
+              <w:t>A</w:t>
+            </w:r>
+            <w:r>
+              <w:rPr>
+                <w:rFonts w:ascii="Times New Roman" w:hAnsi="Times New Roman" w:cs="Times New Roman"/>
+              </w:rPr>
+              <w:t xml:space="preserve"> '</w:t>
+            </w:r>
+            <w:r>
+              <w:rPr>
+                <w:rFonts w:ascii="Times New Roman" w:hAnsi="Times New Roman" w:cs="Times New Roman"/>
+                <w:lang w:val="en-US"/>
+              </w:rPr>
+              <w:t>B</w:t>
+            </w:r>
+            <w:r>
+              <w:rPr>
+                <w:rFonts w:ascii="Times New Roman" w:hAnsi="Times New Roman" w:cs="Times New Roman"/>
+              </w:rPr>
+              <w:t xml:space="preserve"> '</w:t>
+            </w:r>
+            <w:r>
+              <w:rPr>
+                <w:rFonts w:ascii="Times New Roman" w:hAnsi="Times New Roman" w:cs="Times New Roman"/>
+                <w:lang w:val="en-US"/>
+              </w:rPr>
+              <w:t>C</w:t>
+            </w:r>
+            <w:r>
+              <w:rPr>
+                <w:rFonts w:ascii="Times New Roman" w:hAnsi="Times New Roman" w:cs="Times New Roman"/>
+              </w:rPr>
+              <w:t>)</w:t>
             </w:r>
           </w:p>
         </w:tc>
@@ -5136,23 +5088,40 @@
                 <w:rFonts w:ascii="Times New Roman" w:hAnsi="Times New Roman" w:cs="Times New Roman"/>
                 <w:lang w:val="en-US"/>
               </w:rPr>
-              <w:t>(cons ‘a (</w:t>
-            </w:r>
-            <w:proofErr w:type="spellStart"/>
-            <w:r>
-              <w:rPr>
-                <w:rFonts w:ascii="Times New Roman" w:hAnsi="Times New Roman" w:cs="Times New Roman"/>
-                <w:lang w:val="en-US"/>
-              </w:rPr>
-              <w:t>bc</w:t>
-            </w:r>
-            <w:proofErr w:type="spellEnd"/>
-            <w:r>
-              <w:rPr>
-                <w:rFonts w:ascii="Times New Roman" w:hAnsi="Times New Roman" w:cs="Times New Roman"/>
-                <w:lang w:val="en-US"/>
-              </w:rPr>
-              <w:t>))</w:t>
+              <w:t>(cons ‘a (bc))</w:t>
+            </w:r>
+          </w:p>
+          <w:p>
+            <w:pPr>
+              <w:rPr>
+                <w:rFonts w:ascii="Times New Roman" w:hAnsi="Times New Roman" w:cs="Times New Roman"/>
+                <w:lang w:val="en-US"/>
+              </w:rPr>
+            </w:pPr>
+          </w:p>
+          <w:p>
+            <w:pPr>
+              <w:tabs>
+                <w:tab w:val="left" w:pos="1430"/>
+              </w:tabs>
+              <w:rPr>
+                <w:rFonts w:ascii="Times New Roman" w:hAnsi="Times New Roman" w:cs="Times New Roman"/>
+                <w:lang w:val="en-US"/>
+              </w:rPr>
+            </w:pPr>
+            <w:r>
+              <w:rPr>
+                <w:rFonts w:ascii="Times New Roman" w:hAnsi="Times New Roman" w:cs="Times New Roman"/>
+                <w:lang w:val="en-US"/>
+              </w:rPr>
+              <w:t xml:space="preserve">&gt; </w:t>
+            </w:r>
+            <w:r>
+              <w:rPr>
+                <w:rFonts w:ascii="Times New Roman" w:hAnsi="Times New Roman" w:cs="Times New Roman"/>
+                <w:lang w:val="en-US"/>
+              </w:rPr>
+              <w:t>функция BC не определена</w:t>
             </w:r>
           </w:p>
         </w:tc>
@@ -5173,6 +5142,36 @@
                 <w:lang w:val="en-US"/>
               </w:rPr>
               <w:t>(list ‘a (b c))</w:t>
+            </w:r>
+          </w:p>
+          <w:p>
+            <w:pPr>
+              <w:rPr>
+                <w:rFonts w:ascii="Times New Roman" w:hAnsi="Times New Roman" w:cs="Times New Roman"/>
+                <w:lang w:val="en-US"/>
+              </w:rPr>
+            </w:pPr>
+          </w:p>
+          <w:p>
+            <w:pPr>
+              <w:rPr>
+                <w:rFonts w:ascii="Times New Roman" w:hAnsi="Times New Roman" w:cs="Times New Roman"/>
+                <w:lang w:val="en-US"/>
+              </w:rPr>
+            </w:pPr>
+            <w:r>
+              <w:rPr>
+                <w:rFonts w:ascii="Times New Roman" w:hAnsi="Times New Roman" w:cs="Times New Roman"/>
+                <w:lang w:val="en-US"/>
+              </w:rPr>
+              <w:t xml:space="preserve">&gt; </w:t>
+            </w:r>
+            <w:r>
+              <w:rPr>
+                <w:rFonts w:ascii="Times New Roman" w:hAnsi="Times New Roman" w:cs="Times New Roman"/>
+                <w:lang w:val="en-US"/>
+              </w:rPr>
+              <w:t>функция B не определена</w:t>
             </w:r>
           </w:p>
         </w:tc>
@@ -5194,23 +5193,30 @@
                 <w:rFonts w:ascii="Times New Roman" w:hAnsi="Times New Roman" w:cs="Times New Roman"/>
                 <w:lang w:val="en-US"/>
               </w:rPr>
-              <w:t>(cons ‘a ‘(</w:t>
-            </w:r>
-            <w:proofErr w:type="spellStart"/>
-            <w:r>
-              <w:rPr>
-                <w:rFonts w:ascii="Times New Roman" w:hAnsi="Times New Roman" w:cs="Times New Roman"/>
-                <w:lang w:val="en-US"/>
-              </w:rPr>
-              <w:t>bc</w:t>
-            </w:r>
-            <w:proofErr w:type="spellEnd"/>
-            <w:r>
-              <w:rPr>
-                <w:rFonts w:ascii="Times New Roman" w:hAnsi="Times New Roman" w:cs="Times New Roman"/>
-                <w:lang w:val="en-US"/>
-              </w:rPr>
-              <w:t>))</w:t>
+              <w:t>(cons ‘a ‘(bc))</w:t>
+            </w:r>
+          </w:p>
+          <w:p>
+            <w:pPr>
+              <w:rPr>
+                <w:rFonts w:ascii="Times New Roman" w:hAnsi="Times New Roman" w:cs="Times New Roman"/>
+                <w:lang w:val="en-US"/>
+              </w:rPr>
+            </w:pPr>
+          </w:p>
+          <w:p>
+            <w:pPr>
+              <w:rPr>
+                <w:rFonts w:ascii="Times New Roman" w:hAnsi="Times New Roman" w:cs="Times New Roman"/>
+                <w:lang w:val="en-US"/>
+              </w:rPr>
+            </w:pPr>
+            <w:r>
+              <w:rPr>
+                <w:rFonts w:ascii="Times New Roman" w:hAnsi="Times New Roman" w:cs="Times New Roman"/>
+                <w:lang w:val="en-US"/>
+              </w:rPr>
+              <w:t>&gt; (A BC)</w:t>
             </w:r>
           </w:p>
         </w:tc>
@@ -5231,6 +5237,29 @@
                 <w:lang w:val="en-US"/>
               </w:rPr>
               <w:t>(list a ‘(b c))</w:t>
+            </w:r>
+          </w:p>
+          <w:p>
+            <w:pPr>
+              <w:rPr>
+                <w:rFonts w:ascii="Times New Roman" w:hAnsi="Times New Roman" w:cs="Times New Roman"/>
+                <w:lang w:val="en-US"/>
+              </w:rPr>
+            </w:pPr>
+          </w:p>
+          <w:p>
+            <w:pPr>
+              <w:rPr>
+                <w:rFonts w:ascii="Times New Roman" w:hAnsi="Times New Roman" w:cs="Times New Roman"/>
+                <w:lang w:val="en-US"/>
+              </w:rPr>
+            </w:pPr>
+            <w:r>
+              <w:rPr>
+                <w:rFonts w:ascii="Times New Roman" w:hAnsi="Times New Roman" w:cs="Times New Roman"/>
+                <w:lang w:val="en-US"/>
+              </w:rPr>
+              <w:t>&gt; (A B C)</w:t>
             </w:r>
           </w:p>
         </w:tc>
@@ -5252,23 +5281,44 @@
                 <w:rFonts w:ascii="Times New Roman" w:hAnsi="Times New Roman" w:cs="Times New Roman"/>
                 <w:lang w:val="en-US"/>
               </w:rPr>
-              <w:t>(</w:t>
-            </w:r>
-            <w:proofErr w:type="spellStart"/>
-            <w:r>
-              <w:rPr>
-                <w:rFonts w:ascii="Times New Roman" w:hAnsi="Times New Roman" w:cs="Times New Roman"/>
-                <w:lang w:val="en-US"/>
-              </w:rPr>
-              <w:t>caddr</w:t>
-            </w:r>
-            <w:proofErr w:type="spellEnd"/>
-            <w:r>
-              <w:rPr>
-                <w:rFonts w:ascii="Times New Roman" w:hAnsi="Times New Roman" w:cs="Times New Roman"/>
-                <w:lang w:val="en-US"/>
-              </w:rPr>
-              <w:t xml:space="preserve"> (1 2 3 4 5))</w:t>
+              <w:t xml:space="preserve">(caddr </w:t>
+            </w:r>
+            <w:r>
+              <w:rPr>
+                <w:rFonts w:ascii="Times New Roman" w:hAnsi="Times New Roman" w:cs="Times New Roman"/>
+                <w:lang w:val="en-US"/>
+              </w:rPr>
+              <w:t>‘</w:t>
+            </w:r>
+            <w:r>
+              <w:rPr>
+                <w:rFonts w:ascii="Times New Roman" w:hAnsi="Times New Roman" w:cs="Times New Roman"/>
+                <w:lang w:val="en-US"/>
+              </w:rPr>
+              <w:t>(1 2 3 4 5))</w:t>
+            </w:r>
+          </w:p>
+          <w:p>
+            <w:pPr>
+              <w:rPr>
+                <w:rFonts w:ascii="Times New Roman" w:hAnsi="Times New Roman" w:cs="Times New Roman"/>
+                <w:lang w:val="en-US"/>
+              </w:rPr>
+            </w:pPr>
+          </w:p>
+          <w:p>
+            <w:pPr>
+              <w:rPr>
+                <w:rFonts w:ascii="Times New Roman" w:hAnsi="Times New Roman" w:cs="Times New Roman"/>
+                <w:lang w:val="en-US"/>
+              </w:rPr>
+            </w:pPr>
+            <w:r>
+              <w:rPr>
+                <w:rFonts w:ascii="Times New Roman" w:hAnsi="Times New Roman" w:cs="Times New Roman"/>
+                <w:lang w:val="en-US"/>
+              </w:rPr>
+              <w:t>&gt; 3</w:t>
             </w:r>
           </w:p>
         </w:tc>
@@ -5288,7 +5338,30 @@
                 <w:rFonts w:ascii="Times New Roman" w:hAnsi="Times New Roman" w:cs="Times New Roman"/>
                 <w:lang w:val="en-US"/>
               </w:rPr>
-              <w:t>(list (+ 1 ‘(length ‘(1 2 3)))</w:t>
+              <w:t>(list (+ 1 (length ‘(1 2 3)))</w:t>
+            </w:r>
+          </w:p>
+          <w:p>
+            <w:pPr>
+              <w:rPr>
+                <w:rFonts w:ascii="Times New Roman" w:hAnsi="Times New Roman" w:cs="Times New Roman"/>
+                <w:lang w:val="en-US"/>
+              </w:rPr>
+            </w:pPr>
+          </w:p>
+          <w:p>
+            <w:pPr>
+              <w:rPr>
+                <w:rFonts w:ascii="Times New Roman" w:hAnsi="Times New Roman" w:cs="Times New Roman"/>
+                <w:lang w:val="en-US"/>
+              </w:rPr>
+            </w:pPr>
+            <w:r>
+              <w:rPr>
+                <w:rFonts w:ascii="Times New Roman" w:hAnsi="Times New Roman" w:cs="Times New Roman"/>
+                <w:lang w:val="en-US"/>
+              </w:rPr>
+              <w:t>&gt; (4)</w:t>
             </w:r>
           </w:p>
         </w:tc>
@@ -5304,22 +5377,22 @@
     </w:p>
     <w:p>
       <w:pPr>
-        <w:pStyle w:val="1"/>
         <w:pageBreakBefore/>
-        <w:spacing w:line="240" w:lineRule="auto"/>
-        <w:rPr>
-          <w:rFonts w:ascii="Times New Roman" w:hAnsi="Times New Roman" w:cs="Times New Roman"/>
-        </w:rPr>
-      </w:pPr>
-      <w:bookmarkStart w:id="5" w:name="_Toc33045173"/>
+        <w:rPr>
+          <w:rFonts w:ascii="Times New Roman" w:hAnsi="Times New Roman" w:cs="Times New Roman"/>
+          <w:sz w:val="32"/>
+          <w:szCs w:val="32"/>
+        </w:rPr>
+      </w:pPr>
       <w:r>
         <w:rPr>
           <w:rFonts w:ascii="Times New Roman" w:hAnsi="Times New Roman" w:cs="Times New Roman"/>
+          <w:sz w:val="32"/>
+          <w:szCs w:val="32"/>
         </w:rPr>
         <w:lastRenderedPageBreak/>
         <w:t>Вывод</w:t>
       </w:r>
-      <w:bookmarkEnd w:id="5"/>
     </w:p>
     <w:p>
       <w:pPr>
@@ -5341,7 +5414,42 @@
           <w:rFonts w:ascii="Times New Roman" w:hAnsi="Times New Roman" w:cs="Times New Roman"/>
         </w:rPr>
         <w:tab/>
-        <w:t>В результате лабораторной работы был изучен способ использования списков для фиксации информации, внутреннее представление одноуровневых и структурированных списков, методы их обработки с использованием базовых функций Lisp.</w:t>
+      </w:r>
+      <w:r>
+        <w:rPr>
+          <w:rFonts w:ascii="Times New Roman" w:hAnsi="Times New Roman" w:cs="Times New Roman"/>
+        </w:rPr>
+        <w:t>В результате лабораторной</w:t>
+      </w:r>
+      <w:r>
+        <w:rPr>
+          <w:rFonts w:ascii="Times New Roman" w:hAnsi="Times New Roman" w:cs="Times New Roman"/>
+        </w:rPr>
+        <w:t xml:space="preserve"> работы</w:t>
+      </w:r>
+      <w:r>
+        <w:rPr>
+          <w:rFonts w:ascii="Times New Roman" w:hAnsi="Times New Roman" w:cs="Times New Roman"/>
+        </w:rPr>
+        <w:t xml:space="preserve"> были </w:t>
+      </w:r>
+      <w:r>
+        <w:rPr>
+          <w:rFonts w:ascii="Times New Roman" w:hAnsi="Times New Roman" w:cs="Times New Roman"/>
+        </w:rPr>
+        <w:t>изуч</w:t>
+      </w:r>
+      <w:r>
+        <w:rPr>
+          <w:rFonts w:ascii="Times New Roman" w:hAnsi="Times New Roman" w:cs="Times New Roman"/>
+        </w:rPr>
+        <w:t>ены</w:t>
+      </w:r>
+      <w:r>
+        <w:rPr>
+          <w:rFonts w:ascii="Times New Roman" w:hAnsi="Times New Roman" w:cs="Times New Roman"/>
+        </w:rPr>
+        <w:t xml:space="preserve"> способы создания и использования именованных и неименованных функций пользователя для обработки списков.</w:t>
       </w:r>
     </w:p>
     <w:sectPr>
@@ -6351,7 +6459,7 @@
 </file>
 
 <file path=customXml/itemProps1.xml><?xml version="1.0" encoding="utf-8"?>
-<ds:datastoreItem xmlns:ds="http://schemas.openxmlformats.org/officeDocument/2006/customXml" ds:itemID="{637C28A8-0CE6-4FC3-A2E3-24FE7340EB54}">
+<ds:datastoreItem xmlns:ds="http://schemas.openxmlformats.org/officeDocument/2006/customXml" ds:itemID="{B13E90CB-F75D-4315-A4F3-92966F133ECD}">
   <ds:schemaRefs>
     <ds:schemaRef ds:uri="http://schemas.openxmlformats.org/officeDocument/2006/bibliography"/>
   </ds:schemaRefs>

--- a/Logical Programming Languages/Lab 3/lab3 report.docx
+++ b/Logical Programming Languages/Lab 3/lab3 report.docx
@@ -261,6 +261,7 @@
           <w:rFonts w:ascii="Times New Roman" w:eastAsia="Calibri" w:hAnsi="Times New Roman" w:cs="Times New Roman"/>
         </w:rPr>
       </w:pPr>
+      <w:proofErr w:type="gramStart"/>
       <w:r>
         <w:rPr>
           <w:rFonts w:ascii="Times New Roman" w:eastAsia="Calibri" w:hAnsi="Times New Roman" w:cs="Times New Roman"/>
@@ -272,7 +273,15 @@
           <w:rFonts w:ascii="Times New Roman" w:eastAsia="Calibri" w:hAnsi="Times New Roman" w:cs="Times New Roman"/>
           <w:u w:val="single"/>
         </w:rPr>
-        <w:t xml:space="preserve"> «Информатика и системы управления»</w:t>
+        <w:t xml:space="preserve"> «</w:t>
+      </w:r>
+      <w:proofErr w:type="gramEnd"/>
+      <w:r>
+        <w:rPr>
+          <w:rFonts w:ascii="Times New Roman" w:eastAsia="Calibri" w:hAnsi="Times New Roman" w:cs="Times New Roman"/>
+          <w:u w:val="single"/>
+        </w:rPr>
+        <w:t>Информатика и системы управления»</w:t>
       </w:r>
       <w:r>
         <w:rPr>
@@ -297,6 +306,7 @@
           <w:iCs/>
         </w:rPr>
       </w:pPr>
+      <w:proofErr w:type="gramStart"/>
       <w:r>
         <w:rPr>
           <w:rFonts w:ascii="Times New Roman" w:eastAsia="Calibri" w:hAnsi="Times New Roman" w:cs="Times New Roman"/>
@@ -316,7 +326,16 @@
           <w:iCs/>
           <w:u w:val="single"/>
         </w:rPr>
-        <w:t>«Программное обеспечение ЭВМ и информационные технологии»</w:t>
+        <w:t>«</w:t>
+      </w:r>
+      <w:proofErr w:type="gramEnd"/>
+      <w:r>
+        <w:rPr>
+          <w:rFonts w:ascii="Times New Roman" w:eastAsia="Calibri" w:hAnsi="Times New Roman" w:cs="Times New Roman"/>
+          <w:iCs/>
+          <w:u w:val="single"/>
+        </w:rPr>
+        <w:t>Программное обеспечение ЭВМ и информационные технологии»</w:t>
       </w:r>
       <w:r>
         <w:rPr>
@@ -1329,13 +1348,6 @@
                 <w:rFonts w:ascii="Times New Roman" w:hAnsi="Times New Roman" w:cs="Times New Roman"/>
               </w:rPr>
               <w:tab/>
-            </w:r>
-            <w:bookmarkStart w:id="1" w:name="_GoBack"/>
-            <w:bookmarkEnd w:id="1"/>
-            <w:r>
-              <w:rPr>
-                <w:rFonts w:ascii="Times New Roman" w:hAnsi="Times New Roman" w:cs="Times New Roman"/>
-              </w:rPr>
               <w:t>3 вычисляется к 3</w:t>
             </w:r>
           </w:p>
@@ -2244,6 +2256,14 @@
         <w:spacing w:line="240" w:lineRule="auto"/>
         <w:rPr>
           <w:rFonts w:ascii="Times New Roman" w:hAnsi="Times New Roman" w:cs="Times New Roman"/>
+        </w:rPr>
+      </w:pPr>
+    </w:p>
+    <w:p>
+      <w:pPr>
+        <w:spacing w:line="240" w:lineRule="auto"/>
+        <w:rPr>
+          <w:rFonts w:ascii="Times New Roman" w:hAnsi="Times New Roman" w:cs="Times New Roman"/>
           <w:lang w:val="en-US"/>
         </w:rPr>
       </w:pPr>
@@ -2252,6 +2272,7 @@
           <w:rFonts w:ascii="Times New Roman" w:hAnsi="Times New Roman" w:cs="Times New Roman"/>
           <w:lang w:val="en-US"/>
         </w:rPr>
+        <w:lastRenderedPageBreak/>
         <w:t>(equal (- 7 3) (* 3 2))</w:t>
       </w:r>
     </w:p>
@@ -2279,7 +2300,6 @@
               <w:rPr>
                 <w:rFonts w:ascii="Times New Roman" w:hAnsi="Times New Roman" w:cs="Times New Roman"/>
               </w:rPr>
-              <w:lastRenderedPageBreak/>
               <w:t xml:space="preserve">запуск обработки функции </w:t>
             </w:r>
             <w:r>
@@ -2940,7 +2960,15 @@
         <w:rPr>
           <w:rFonts w:ascii="Times New Roman" w:hAnsi="Times New Roman" w:cs="Times New Roman"/>
         </w:rPr>
-        <w:t>(equal (abs (-</w:t>
+        <w:t>(equal (abs</w:t>
+      </w:r>
+      <w:bookmarkStart w:id="1" w:name="_GoBack"/>
+      <w:bookmarkEnd w:id="1"/>
+      <w:r>
+        <w:rPr>
+          <w:rFonts w:ascii="Times New Roman" w:hAnsi="Times New Roman" w:cs="Times New Roman"/>
+        </w:rPr>
+        <w:t xml:space="preserve"> (-</w:t>
       </w:r>
       <w:r>
         <w:rPr>
@@ -4995,13 +5023,7 @@
               <w:rPr>
                 <w:rFonts w:ascii="Times New Roman" w:hAnsi="Times New Roman" w:cs="Times New Roman"/>
               </w:rPr>
-              <w:t xml:space="preserve">&gt; </w:t>
-            </w:r>
-            <w:r>
-              <w:rPr>
-                <w:rFonts w:ascii="Times New Roman" w:hAnsi="Times New Roman" w:cs="Times New Roman"/>
-              </w:rPr>
-              <w:t xml:space="preserve">слишком много аргументов для </w:t>
+              <w:t xml:space="preserve">&gt; слишком много аргументов для </w:t>
             </w:r>
             <w:r>
               <w:rPr>
@@ -5080,22 +5102,60 @@
             <w:pPr>
               <w:rPr>
                 <w:rFonts w:ascii="Times New Roman" w:hAnsi="Times New Roman" w:cs="Times New Roman"/>
-                <w:lang w:val="en-US"/>
-              </w:rPr>
-            </w:pPr>
-            <w:r>
-              <w:rPr>
-                <w:rFonts w:ascii="Times New Roman" w:hAnsi="Times New Roman" w:cs="Times New Roman"/>
-                <w:lang w:val="en-US"/>
-              </w:rPr>
-              <w:t>(cons ‘a (bc))</w:t>
-            </w:r>
-          </w:p>
-          <w:p>
-            <w:pPr>
-              <w:rPr>
-                <w:rFonts w:ascii="Times New Roman" w:hAnsi="Times New Roman" w:cs="Times New Roman"/>
-                <w:lang w:val="en-US"/>
+              </w:rPr>
+            </w:pPr>
+            <w:r>
+              <w:rPr>
+                <w:rFonts w:ascii="Times New Roman" w:hAnsi="Times New Roman" w:cs="Times New Roman"/>
+              </w:rPr>
+              <w:t>(</w:t>
+            </w:r>
+            <w:r>
+              <w:rPr>
+                <w:rFonts w:ascii="Times New Roman" w:hAnsi="Times New Roman" w:cs="Times New Roman"/>
+                <w:lang w:val="en-US"/>
+              </w:rPr>
+              <w:t>cons</w:t>
+            </w:r>
+            <w:r>
+              <w:rPr>
+                <w:rFonts w:ascii="Times New Roman" w:hAnsi="Times New Roman" w:cs="Times New Roman"/>
+              </w:rPr>
+              <w:t xml:space="preserve"> ‘</w:t>
+            </w:r>
+            <w:r>
+              <w:rPr>
+                <w:rFonts w:ascii="Times New Roman" w:hAnsi="Times New Roman" w:cs="Times New Roman"/>
+                <w:lang w:val="en-US"/>
+              </w:rPr>
+              <w:t>a</w:t>
+            </w:r>
+            <w:r>
+              <w:rPr>
+                <w:rFonts w:ascii="Times New Roman" w:hAnsi="Times New Roman" w:cs="Times New Roman"/>
+              </w:rPr>
+              <w:t xml:space="preserve"> (</w:t>
+            </w:r>
+            <w:proofErr w:type="spellStart"/>
+            <w:r>
+              <w:rPr>
+                <w:rFonts w:ascii="Times New Roman" w:hAnsi="Times New Roman" w:cs="Times New Roman"/>
+                <w:lang w:val="en-US"/>
+              </w:rPr>
+              <w:t>bc</w:t>
+            </w:r>
+            <w:proofErr w:type="spellEnd"/>
+            <w:r>
+              <w:rPr>
+                <w:rFonts w:ascii="Times New Roman" w:hAnsi="Times New Roman" w:cs="Times New Roman"/>
+              </w:rPr>
+              <w:t>))</w:t>
+            </w:r>
+          </w:p>
+          <w:p>
+            <w:pPr>
+              <w:rPr>
+                <w:rFonts w:ascii="Times New Roman" w:hAnsi="Times New Roman" w:cs="Times New Roman"/>
               </w:rPr>
             </w:pPr>
           </w:p>
@@ -5106,22 +5166,26 @@
               </w:tabs>
               <w:rPr>
                 <w:rFonts w:ascii="Times New Roman" w:hAnsi="Times New Roman" w:cs="Times New Roman"/>
-                <w:lang w:val="en-US"/>
-              </w:rPr>
-            </w:pPr>
-            <w:r>
-              <w:rPr>
-                <w:rFonts w:ascii="Times New Roman" w:hAnsi="Times New Roman" w:cs="Times New Roman"/>
-                <w:lang w:val="en-US"/>
-              </w:rPr>
-              <w:t xml:space="preserve">&gt; </w:t>
-            </w:r>
-            <w:r>
-              <w:rPr>
-                <w:rFonts w:ascii="Times New Roman" w:hAnsi="Times New Roman" w:cs="Times New Roman"/>
-                <w:lang w:val="en-US"/>
-              </w:rPr>
-              <w:t>функция BC не определена</w:t>
+              </w:rPr>
+            </w:pPr>
+            <w:r>
+              <w:rPr>
+                <w:rFonts w:ascii="Times New Roman" w:hAnsi="Times New Roman" w:cs="Times New Roman"/>
+              </w:rPr>
+              <w:t xml:space="preserve">&gt; функция </w:t>
+            </w:r>
+            <w:r>
+              <w:rPr>
+                <w:rFonts w:ascii="Times New Roman" w:hAnsi="Times New Roman" w:cs="Times New Roman"/>
+                <w:lang w:val="en-US"/>
+              </w:rPr>
+              <w:t>BC</w:t>
+            </w:r>
+            <w:r>
+              <w:rPr>
+                <w:rFonts w:ascii="Times New Roman" w:hAnsi="Times New Roman" w:cs="Times New Roman"/>
+              </w:rPr>
+              <w:t xml:space="preserve"> не определена</w:t>
             </w:r>
           </w:p>
         </w:tc>
@@ -5133,45 +5197,98 @@
             <w:pPr>
               <w:rPr>
                 <w:rFonts w:ascii="Times New Roman" w:hAnsi="Times New Roman" w:cs="Times New Roman"/>
-                <w:lang w:val="en-US"/>
-              </w:rPr>
-            </w:pPr>
-            <w:r>
-              <w:rPr>
-                <w:rFonts w:ascii="Times New Roman" w:hAnsi="Times New Roman" w:cs="Times New Roman"/>
-                <w:lang w:val="en-US"/>
-              </w:rPr>
-              <w:t>(list ‘a (b c))</w:t>
-            </w:r>
-          </w:p>
-          <w:p>
-            <w:pPr>
-              <w:rPr>
-                <w:rFonts w:ascii="Times New Roman" w:hAnsi="Times New Roman" w:cs="Times New Roman"/>
-                <w:lang w:val="en-US"/>
-              </w:rPr>
-            </w:pPr>
-          </w:p>
-          <w:p>
-            <w:pPr>
-              <w:rPr>
-                <w:rFonts w:ascii="Times New Roman" w:hAnsi="Times New Roman" w:cs="Times New Roman"/>
-                <w:lang w:val="en-US"/>
-              </w:rPr>
-            </w:pPr>
-            <w:r>
-              <w:rPr>
-                <w:rFonts w:ascii="Times New Roman" w:hAnsi="Times New Roman" w:cs="Times New Roman"/>
-                <w:lang w:val="en-US"/>
-              </w:rPr>
-              <w:t xml:space="preserve">&gt; </w:t>
-            </w:r>
-            <w:r>
-              <w:rPr>
-                <w:rFonts w:ascii="Times New Roman" w:hAnsi="Times New Roman" w:cs="Times New Roman"/>
-                <w:lang w:val="en-US"/>
-              </w:rPr>
-              <w:t>функция B не определена</w:t>
+              </w:rPr>
+            </w:pPr>
+            <w:r>
+              <w:rPr>
+                <w:rFonts w:ascii="Times New Roman" w:hAnsi="Times New Roman" w:cs="Times New Roman"/>
+              </w:rPr>
+              <w:t>(</w:t>
+            </w:r>
+            <w:r>
+              <w:rPr>
+                <w:rFonts w:ascii="Times New Roman" w:hAnsi="Times New Roman" w:cs="Times New Roman"/>
+                <w:lang w:val="en-US"/>
+              </w:rPr>
+              <w:t>list</w:t>
+            </w:r>
+            <w:r>
+              <w:rPr>
+                <w:rFonts w:ascii="Times New Roman" w:hAnsi="Times New Roman" w:cs="Times New Roman"/>
+              </w:rPr>
+              <w:t xml:space="preserve"> ‘</w:t>
+            </w:r>
+            <w:r>
+              <w:rPr>
+                <w:rFonts w:ascii="Times New Roman" w:hAnsi="Times New Roman" w:cs="Times New Roman"/>
+                <w:lang w:val="en-US"/>
+              </w:rPr>
+              <w:t>a</w:t>
+            </w:r>
+            <w:r>
+              <w:rPr>
+                <w:rFonts w:ascii="Times New Roman" w:hAnsi="Times New Roman" w:cs="Times New Roman"/>
+              </w:rPr>
+              <w:t xml:space="preserve"> (</w:t>
+            </w:r>
+            <w:r>
+              <w:rPr>
+                <w:rFonts w:ascii="Times New Roman" w:hAnsi="Times New Roman" w:cs="Times New Roman"/>
+                <w:lang w:val="en-US"/>
+              </w:rPr>
+              <w:t>b</w:t>
+            </w:r>
+            <w:r>
+              <w:rPr>
+                <w:rFonts w:ascii="Times New Roman" w:hAnsi="Times New Roman" w:cs="Times New Roman"/>
+              </w:rPr>
+              <w:t xml:space="preserve"> </w:t>
+            </w:r>
+            <w:r>
+              <w:rPr>
+                <w:rFonts w:ascii="Times New Roman" w:hAnsi="Times New Roman" w:cs="Times New Roman"/>
+                <w:lang w:val="en-US"/>
+              </w:rPr>
+              <w:t>c</w:t>
+            </w:r>
+            <w:r>
+              <w:rPr>
+                <w:rFonts w:ascii="Times New Roman" w:hAnsi="Times New Roman" w:cs="Times New Roman"/>
+              </w:rPr>
+              <w:t>))</w:t>
+            </w:r>
+          </w:p>
+          <w:p>
+            <w:pPr>
+              <w:rPr>
+                <w:rFonts w:ascii="Times New Roman" w:hAnsi="Times New Roman" w:cs="Times New Roman"/>
+              </w:rPr>
+            </w:pPr>
+          </w:p>
+          <w:p>
+            <w:pPr>
+              <w:rPr>
+                <w:rFonts w:ascii="Times New Roman" w:hAnsi="Times New Roman" w:cs="Times New Roman"/>
+              </w:rPr>
+            </w:pPr>
+            <w:r>
+              <w:rPr>
+                <w:rFonts w:ascii="Times New Roman" w:hAnsi="Times New Roman" w:cs="Times New Roman"/>
+              </w:rPr>
+              <w:t xml:space="preserve">&gt; функция </w:t>
+            </w:r>
+            <w:r>
+              <w:rPr>
+                <w:rFonts w:ascii="Times New Roman" w:hAnsi="Times New Roman" w:cs="Times New Roman"/>
+                <w:lang w:val="en-US"/>
+              </w:rPr>
+              <w:t>B</w:t>
+            </w:r>
+            <w:r>
+              <w:rPr>
+                <w:rFonts w:ascii="Times New Roman" w:hAnsi="Times New Roman" w:cs="Times New Roman"/>
+              </w:rPr>
+              <w:t xml:space="preserve"> не определена</w:t>
             </w:r>
           </w:p>
         </w:tc>
@@ -5193,7 +5310,23 @@
                 <w:rFonts w:ascii="Times New Roman" w:hAnsi="Times New Roman" w:cs="Times New Roman"/>
                 <w:lang w:val="en-US"/>
               </w:rPr>
-              <w:t>(cons ‘a ‘(bc))</w:t>
+              <w:t>(cons ‘a ‘(</w:t>
+            </w:r>
+            <w:proofErr w:type="spellStart"/>
+            <w:r>
+              <w:rPr>
+                <w:rFonts w:ascii="Times New Roman" w:hAnsi="Times New Roman" w:cs="Times New Roman"/>
+                <w:lang w:val="en-US"/>
+              </w:rPr>
+              <w:t>bc</w:t>
+            </w:r>
+            <w:proofErr w:type="spellEnd"/>
+            <w:r>
+              <w:rPr>
+                <w:rFonts w:ascii="Times New Roman" w:hAnsi="Times New Roman" w:cs="Times New Roman"/>
+                <w:lang w:val="en-US"/>
+              </w:rPr>
+              <w:t>))</w:t>
             </w:r>
           </w:p>
           <w:p>
@@ -5281,7 +5414,23 @@
                 <w:rFonts w:ascii="Times New Roman" w:hAnsi="Times New Roman" w:cs="Times New Roman"/>
                 <w:lang w:val="en-US"/>
               </w:rPr>
-              <w:t xml:space="preserve">(caddr </w:t>
+              <w:t>(</w:t>
+            </w:r>
+            <w:proofErr w:type="spellStart"/>
+            <w:r>
+              <w:rPr>
+                <w:rFonts w:ascii="Times New Roman" w:hAnsi="Times New Roman" w:cs="Times New Roman"/>
+                <w:lang w:val="en-US"/>
+              </w:rPr>
+              <w:t>caddr</w:t>
+            </w:r>
+            <w:proofErr w:type="spellEnd"/>
+            <w:r>
+              <w:rPr>
+                <w:rFonts w:ascii="Times New Roman" w:hAnsi="Times New Roman" w:cs="Times New Roman"/>
+                <w:lang w:val="en-US"/>
+              </w:rPr>
+              <w:t xml:space="preserve"> </w:t>
             </w:r>
             <w:r>
               <w:rPr>
@@ -6459,7 +6608,7 @@
 </file>
 
 <file path=customXml/itemProps1.xml><?xml version="1.0" encoding="utf-8"?>
-<ds:datastoreItem xmlns:ds="http://schemas.openxmlformats.org/officeDocument/2006/customXml" ds:itemID="{B13E90CB-F75D-4315-A4F3-92966F133ECD}">
+<ds:datastoreItem xmlns:ds="http://schemas.openxmlformats.org/officeDocument/2006/customXml" ds:itemID="{4B10CDFC-DEAB-4B81-A167-732D0F917AE2}">
   <ds:schemaRefs>
     <ds:schemaRef ds:uri="http://schemas.openxmlformats.org/officeDocument/2006/bibliography"/>
   </ds:schemaRefs>
